--- a/Калион 1 пр.docx
+++ b/Калион 1 пр.docx
@@ -1,156 +1,103 @@
 
 <file path=word/document.xml><?xml version="1.0" encoding="utf-8"?>
-<w:document xmlns:wpc="http://schemas.microsoft.com/office/word/2010/wordprocessingCanvas" xmlns:mc="http://schemas.openxmlformats.org/markup-compatibility/2006" xmlns:o="urn:schemas-microsoft-com:office:office" xmlns:r="http://schemas.openxmlformats.org/officeDocument/2006/relationships" xmlns:m="http://schemas.openxmlformats.org/officeDocument/2006/math" xmlns:v="urn:schemas-microsoft-com:vml" xmlns:wp14="http://schemas.microsoft.com/office/word/2010/wordprocessingDrawing" xmlns:wp="http://schemas.openxmlformats.org/drawingml/2006/wordprocessingDrawing" xmlns:w10="urn:schemas-microsoft-com:office:word" xmlns:w="http://schemas.openxmlformats.org/wordprocessingml/2006/main" xmlns:w14="http://schemas.microsoft.com/office/word/2010/wordml" xmlns:wpg="http://schemas.microsoft.com/office/word/2010/wordprocessingGroup" xmlns:wpi="http://schemas.microsoft.com/office/word/2010/wordprocessingInk" xmlns:wne="http://schemas.microsoft.com/office/word/2006/wordml" xmlns:wps="http://schemas.microsoft.com/office/word/2010/wordprocessingShape" mc:Ignorable="w14 wp14">
+<w:document xmlns:ve="http://schemas.openxmlformats.org/markup-compatibility/2006" xmlns:o="urn:schemas-microsoft-com:office:office" xmlns:r="http://schemas.openxmlformats.org/officeDocument/2006/relationships" xmlns:m="http://schemas.openxmlformats.org/officeDocument/2006/math" xmlns:v="urn:schemas-microsoft-com:vml" xmlns:wp="http://schemas.openxmlformats.org/drawingml/2006/wordprocessingDrawing" xmlns:w10="urn:schemas-microsoft-com:office:word" xmlns:w="http://schemas.openxmlformats.org/wordprocessingml/2006/main" xmlns:wne="http://schemas.microsoft.com/office/word/2006/wordml">
   <w:body>
     <w:p>
       <w:pPr>
         <w:rPr>
-          <w:rFonts w:ascii="Georgia" w:hAnsi="Georgia"/>
-        </w:rPr>
-      </w:pPr>
-      <w:r>
-        <w:rPr>
-          <w:rFonts w:ascii="Georgia" w:hAnsi="Georgia" w:cs="Times New Roman"/>
-        </w:rPr>
-        <w:t>Разработчик</w:t>
-      </w:r>
-      <w:r>
-        <w:rPr>
-          <w:rFonts w:ascii="Georgia" w:hAnsi="Georgia"/>
-        </w:rPr>
-        <w:t xml:space="preserve"> </w:t>
-      </w:r>
-      <w:r>
-        <w:rPr>
-          <w:rFonts w:ascii="Georgia" w:hAnsi="Georgia" w:cs="Times New Roman"/>
-        </w:rPr>
-        <w:t>студент</w:t>
-      </w:r>
-      <w:r>
-        <w:rPr>
-          <w:rFonts w:ascii="Georgia" w:hAnsi="Georgia"/>
-        </w:rPr>
-        <w:t xml:space="preserve"> </w:t>
-      </w:r>
-      <w:r>
-        <w:rPr>
-          <w:rFonts w:ascii="Georgia" w:hAnsi="Georgia" w:cs="Times New Roman"/>
-        </w:rPr>
-        <w:t>группы</w:t>
-      </w:r>
-      <w:r>
-        <w:rPr>
-          <w:rFonts w:ascii="Georgia" w:hAnsi="Georgia"/>
-        </w:rPr>
-        <w:t xml:space="preserve"> </w:t>
-      </w:r>
-      <w:r>
-        <w:rPr>
-          <w:rFonts w:ascii="Georgia" w:hAnsi="Georgia" w:cs="Times New Roman"/>
-        </w:rPr>
-        <w:t>ИСП</w:t>
-      </w:r>
-      <w:r>
-        <w:rPr>
-          <w:rFonts w:ascii="Georgia" w:hAnsi="Georgia"/>
-        </w:rPr>
-        <w:t xml:space="preserve">-31 </w:t>
-      </w:r>
-      <w:proofErr w:type="spellStart"/>
-      <w:r>
-        <w:rPr>
-          <w:rFonts w:ascii="Georgia" w:hAnsi="Georgia" w:cs="Times New Roman"/>
-        </w:rPr>
-        <w:t>Калион</w:t>
-      </w:r>
-      <w:proofErr w:type="spellEnd"/>
-      <w:r>
-        <w:rPr>
-          <w:rFonts w:ascii="Georgia" w:hAnsi="Georgia"/>
-        </w:rPr>
-        <w:t xml:space="preserve"> </w:t>
-      </w:r>
-      <w:proofErr w:type="spellStart"/>
-      <w:r>
-        <w:rPr>
-          <w:rFonts w:ascii="Georgia" w:hAnsi="Georgia" w:cs="Times New Roman"/>
-        </w:rPr>
-        <w:t>Екатернина</w:t>
-      </w:r>
-      <w:proofErr w:type="spellEnd"/>
+          <w:rFonts w:ascii="Times New Roman" w:hAnsi="Times New Roman" w:cs="Times New Roman"/>
+          <w:sz w:val="24"/>
+          <w:szCs w:val="24"/>
+        </w:rPr>
+      </w:pPr>
+      <w:r>
+        <w:rPr>
+          <w:rFonts w:ascii="Times New Roman" w:hAnsi="Times New Roman" w:cs="Times New Roman"/>
+          <w:sz w:val="24"/>
+          <w:szCs w:val="24"/>
+        </w:rPr>
+        <w:t xml:space="preserve">Содержание </w:t>
+      </w:r>
+      <w:r>
+        <w:rPr>
+          <w:rFonts w:ascii="Times New Roman" w:hAnsi="Times New Roman" w:cs="Times New Roman"/>
+          <w:sz w:val="24"/>
+          <w:szCs w:val="24"/>
+        </w:rPr>
+        <w:br w:type="page"/>
+      </w:r>
     </w:p>
     <w:p>
       <w:pPr>
-        <w:rPr>
-          <w:rFonts w:ascii="Georgia" w:hAnsi="Georgia"/>
-        </w:rPr>
-      </w:pPr>
-      <w:r>
-        <w:rPr>
-          <w:rFonts w:ascii="Georgia" w:hAnsi="Georgia" w:cs="Times New Roman"/>
-        </w:rPr>
-        <w:t>Практическая</w:t>
-      </w:r>
-      <w:r>
-        <w:rPr>
-          <w:rFonts w:ascii="Georgia" w:hAnsi="Georgia"/>
-        </w:rPr>
-        <w:t xml:space="preserve"> </w:t>
-      </w:r>
-      <w:r>
-        <w:rPr>
-          <w:rFonts w:ascii="Georgia" w:hAnsi="Georgia" w:cs="Times New Roman"/>
-        </w:rPr>
-        <w:t>работа</w:t>
-      </w:r>
-      <w:r>
-        <w:rPr>
-          <w:rFonts w:ascii="Georgia" w:hAnsi="Georgia"/>
-        </w:rPr>
-        <w:t xml:space="preserve"> </w:t>
-      </w:r>
-      <w:r>
-        <w:rPr>
-          <w:rFonts w:ascii="Georgia" w:hAnsi="Georgia" w:cs="Times New Roman"/>
-        </w:rPr>
-        <w:t>№</w:t>
-      </w:r>
-      <w:r>
-        <w:rPr>
-          <w:rFonts w:ascii="Georgia" w:hAnsi="Georgia"/>
-        </w:rPr>
-        <w:t xml:space="preserve">1, </w:t>
-      </w:r>
-      <w:r>
-        <w:rPr>
-          <w:rFonts w:ascii="Georgia" w:hAnsi="Georgia" w:cs="Times New Roman"/>
-        </w:rPr>
-        <w:t>вариант</w:t>
-      </w:r>
-      <w:r>
-        <w:rPr>
-          <w:rFonts w:ascii="Georgia" w:hAnsi="Georgia"/>
-        </w:rPr>
-        <w:t xml:space="preserve"> </w:t>
-      </w:r>
-      <w:r>
-        <w:rPr>
-          <w:rFonts w:ascii="Georgia" w:hAnsi="Georgia" w:cs="Times New Roman"/>
-        </w:rPr>
-        <w:t>№</w:t>
-      </w:r>
-      <w:r>
-        <w:rPr>
-          <w:rFonts w:ascii="Georgia" w:hAnsi="Georgia"/>
-        </w:rPr>
-        <w:t>1</w:t>
+        <w:pStyle w:val="a4"/>
+        <w:numPr>
+          <w:ilvl w:val="0"/>
+          <w:numId w:val="1"/>
+        </w:numPr>
+        <w:rPr>
+          <w:rFonts w:ascii="Times New Roman" w:hAnsi="Times New Roman" w:cs="Times New Roman"/>
+          <w:sz w:val="24"/>
+          <w:szCs w:val="24"/>
+        </w:rPr>
+      </w:pPr>
+      <w:r>
+        <w:rPr>
+          <w:rFonts w:ascii="Times New Roman" w:hAnsi="Times New Roman" w:cs="Times New Roman"/>
+          <w:sz w:val="24"/>
+          <w:szCs w:val="24"/>
+        </w:rPr>
+        <w:lastRenderedPageBreak/>
+        <w:t xml:space="preserve">Паспорт модуля </w:t>
+      </w:r>
+      <w:r>
+        <w:rPr>
+          <w:rFonts w:ascii="Times New Roman" w:hAnsi="Times New Roman" w:cs="Times New Roman"/>
+          <w:sz w:val="24"/>
+          <w:szCs w:val="24"/>
+        </w:rPr>
+        <w:t>Calculate1</w:t>
+      </w:r>
+    </w:p>
+    <w:p>
+      <w:pPr>
+        <w:rPr>
+          <w:rFonts w:ascii="Times New Roman" w:hAnsi="Times New Roman" w:cs="Times New Roman"/>
+          <w:sz w:val="24"/>
+          <w:szCs w:val="24"/>
+        </w:rPr>
+      </w:pPr>
+      <w:r>
+        <w:rPr>
+          <w:rFonts w:ascii="Times New Roman" w:hAnsi="Times New Roman" w:cs="Times New Roman"/>
+          <w:sz w:val="24"/>
+          <w:szCs w:val="24"/>
+        </w:rPr>
+        <w:t xml:space="preserve">Разработчик студент группы ИСП-31 </w:t>
+      </w:r>
+      <w:proofErr w:type="spellStart"/>
+      <w:r>
+        <w:rPr>
+          <w:rFonts w:ascii="Times New Roman" w:hAnsi="Times New Roman" w:cs="Times New Roman"/>
+          <w:sz w:val="24"/>
+          <w:szCs w:val="24"/>
+        </w:rPr>
+        <w:t>Калион</w:t>
+      </w:r>
+      <w:proofErr w:type="spellEnd"/>
+      <w:r>
+        <w:rPr>
+          <w:rFonts w:ascii="Times New Roman" w:hAnsi="Times New Roman" w:cs="Times New Roman"/>
+          <w:sz w:val="24"/>
+          <w:szCs w:val="24"/>
+        </w:rPr>
+        <w:t xml:space="preserve"> Екатерина</w:t>
       </w:r>
     </w:p>
     <w:tbl>
       <w:tblPr>
         <w:tblStyle w:val="a3"/>
         <w:tblW w:w="0" w:type="auto"/>
-        <w:tblLook w:val="04A0" w:firstRow="1" w:lastRow="0" w:firstColumn="1" w:lastColumn="0" w:noHBand="0" w:noVBand="1"/>
+        <w:tblLook w:val="04A0"/>
       </w:tblPr>
       <w:tblGrid>
         <w:gridCol w:w="3190"/>
@@ -165,12 +112,16 @@
           <w:p>
             <w:pPr>
               <w:rPr>
-                <w:rFonts w:ascii="Georgia" w:hAnsi="Georgia"/>
+                <w:rFonts w:ascii="Times New Roman" w:hAnsi="Times New Roman" w:cs="Times New Roman"/>
+                <w:sz w:val="24"/>
+                <w:szCs w:val="24"/>
               </w:rPr>
             </w:pPr>
             <w:r>
               <w:rPr>
-                <w:rFonts w:ascii="Georgia" w:hAnsi="Georgia" w:cs="Times New Roman"/>
+                <w:rFonts w:ascii="Times New Roman" w:hAnsi="Times New Roman" w:cs="Times New Roman"/>
+                <w:sz w:val="24"/>
+                <w:szCs w:val="24"/>
               </w:rPr>
               <w:t>Имя</w:t>
             </w:r>
@@ -183,32 +134,18 @@
           <w:p>
             <w:pPr>
               <w:rPr>
-                <w:rFonts w:ascii="Georgia" w:hAnsi="Georgia"/>
+                <w:rFonts w:ascii="Times New Roman" w:hAnsi="Times New Roman" w:cs="Times New Roman"/>
+                <w:sz w:val="24"/>
+                <w:szCs w:val="24"/>
               </w:rPr>
             </w:pPr>
             <w:r>
               <w:rPr>
-                <w:rFonts w:ascii="Georgia" w:hAnsi="Georgia" w:cs="Times New Roman"/>
-              </w:rPr>
-              <w:t>Реализуемая</w:t>
-            </w:r>
-            <w:r>
-              <w:rPr>
-                <w:rFonts w:ascii="Georgia" w:hAnsi="Georgia"/>
-              </w:rPr>
-              <w:t xml:space="preserve"> </w:t>
-            </w:r>
-            <w:r>
-              <w:rPr>
-                <w:rFonts w:ascii="Georgia" w:hAnsi="Georgia" w:cs="Times New Roman"/>
-              </w:rPr>
-              <w:t>функция</w:t>
-            </w:r>
-            <w:r>
-              <w:rPr>
-                <w:rFonts w:ascii="Georgia" w:hAnsi="Georgia"/>
-              </w:rPr>
-              <w:t xml:space="preserve"> </w:t>
+                <w:rFonts w:ascii="Times New Roman" w:hAnsi="Times New Roman" w:cs="Times New Roman"/>
+                <w:sz w:val="24"/>
+                <w:szCs w:val="24"/>
+              </w:rPr>
+              <w:t xml:space="preserve">Реализуемая функция </w:t>
             </w:r>
           </w:p>
         </w:tc>
@@ -219,12 +156,16 @@
           <w:p>
             <w:pPr>
               <w:rPr>
-                <w:rFonts w:ascii="Georgia" w:hAnsi="Georgia"/>
+                <w:rFonts w:ascii="Times New Roman" w:hAnsi="Times New Roman" w:cs="Times New Roman"/>
+                <w:sz w:val="24"/>
+                <w:szCs w:val="24"/>
               </w:rPr>
             </w:pPr>
             <w:r>
               <w:rPr>
-                <w:rFonts w:ascii="Georgia" w:hAnsi="Georgia"/>
+                <w:rFonts w:ascii="Times New Roman" w:hAnsi="Times New Roman" w:cs="Times New Roman"/>
+                <w:sz w:val="24"/>
+                <w:szCs w:val="24"/>
               </w:rPr>
               <w:t>Параметры</w:t>
             </w:r>
@@ -242,136 +183,63 @@
           <w:p>
             <w:pPr>
               <w:rPr>
-                <w:rFonts w:ascii="Georgia" w:hAnsi="Georgia" w:cstheme="minorHAnsi"/>
-                <w:color w:val="000000" w:themeColor="text1"/>
+                <w:rFonts w:ascii="Times New Roman" w:hAnsi="Times New Roman" w:cs="Times New Roman"/>
+                <w:sz w:val="24"/>
+                <w:szCs w:val="24"/>
                 <w:lang w:val="en-US"/>
               </w:rPr>
             </w:pPr>
-            <w:r>
-              <w:rPr>
-                <w:rFonts w:ascii="Georgia" w:hAnsi="Georgia" w:cstheme="minorHAnsi"/>
-                <w:color w:val="000000" w:themeColor="text1"/>
-                <w:lang w:val="en-US"/>
-              </w:rPr>
-              <w:t>void Start(</w:t>
-            </w:r>
-            <w:r>
-              <w:rPr>
-                <w:rFonts w:ascii="Georgia" w:hAnsi="Georgia" w:cstheme="minorHAnsi"/>
-                <w:color w:val="000000" w:themeColor="text1"/>
-                <w:sz w:val="19"/>
-                <w:szCs w:val="19"/>
-                <w:lang w:val="en-US"/>
-              </w:rPr>
-              <w:t>(</w:t>
-            </w:r>
             <w:proofErr w:type="spellStart"/>
             <w:r>
               <w:rPr>
-                <w:rFonts w:ascii="Georgia" w:hAnsi="Georgia" w:cstheme="minorHAnsi"/>
-                <w:color w:val="000000" w:themeColor="text1"/>
-                <w:sz w:val="19"/>
-                <w:szCs w:val="19"/>
-                <w:lang w:val="en-US"/>
+                <w:rFonts w:ascii="Times New Roman" w:hAnsi="Times New Roman" w:cs="Times New Roman"/>
+                <w:sz w:val="24"/>
+                <w:szCs w:val="24"/>
+              </w:rPr>
+              <w:t>bool</w:t>
+            </w:r>
+            <w:proofErr w:type="spellEnd"/>
+            <w:r>
+              <w:rPr>
+                <w:rFonts w:ascii="Times New Roman" w:hAnsi="Times New Roman" w:cs="Times New Roman"/>
+                <w:sz w:val="24"/>
+                <w:szCs w:val="24"/>
+              </w:rPr>
+              <w:t xml:space="preserve"> Calculate1(</w:t>
+            </w:r>
+            <w:proofErr w:type="spellStart"/>
+            <w:r>
+              <w:rPr>
+                <w:rFonts w:ascii="Times New Roman" w:hAnsi="Times New Roman" w:cs="Times New Roman"/>
+                <w:sz w:val="24"/>
+                <w:szCs w:val="24"/>
               </w:rPr>
               <w:t>int</w:t>
             </w:r>
             <w:proofErr w:type="spellEnd"/>
             <w:r>
               <w:rPr>
-                <w:rFonts w:ascii="Georgia" w:hAnsi="Georgia" w:cstheme="minorHAnsi"/>
-                <w:color w:val="000000" w:themeColor="text1"/>
-                <w:sz w:val="19"/>
-                <w:szCs w:val="19"/>
-                <w:lang w:val="en-US"/>
-              </w:rPr>
-              <w:t xml:space="preserve"> k, out string </w:t>
+                <w:rFonts w:ascii="Times New Roman" w:hAnsi="Times New Roman" w:cs="Times New Roman"/>
+                <w:sz w:val="24"/>
+                <w:szCs w:val="24"/>
+              </w:rPr>
+              <w:t xml:space="preserve"> </w:t>
             </w:r>
             <w:proofErr w:type="spellStart"/>
             <w:r>
               <w:rPr>
-                <w:rFonts w:ascii="Georgia" w:hAnsi="Georgia" w:cstheme="minorHAnsi"/>
-                <w:color w:val="000000" w:themeColor="text1"/>
-                <w:sz w:val="19"/>
-                <w:szCs w:val="19"/>
-                <w:lang w:val="en-US"/>
-              </w:rPr>
-              <w:t>str</w:t>
+                <w:rFonts w:ascii="Times New Roman" w:hAnsi="Times New Roman" w:cs="Times New Roman"/>
+                <w:sz w:val="24"/>
+                <w:szCs w:val="24"/>
+              </w:rPr>
+              <w:t>value</w:t>
             </w:r>
             <w:proofErr w:type="spellEnd"/>
             <w:r>
               <w:rPr>
-                <w:rFonts w:ascii="Georgia" w:hAnsi="Georgia" w:cstheme="minorHAnsi"/>
-                <w:color w:val="000000" w:themeColor="text1"/>
-                <w:sz w:val="19"/>
-                <w:szCs w:val="19"/>
-                <w:lang w:val="en-US"/>
-              </w:rPr>
-              <w:t xml:space="preserve">, out </w:t>
-            </w:r>
-            <w:proofErr w:type="spellStart"/>
-            <w:r>
-              <w:rPr>
-                <w:rFonts w:ascii="Georgia" w:hAnsi="Georgia" w:cstheme="minorHAnsi"/>
-                <w:color w:val="000000" w:themeColor="text1"/>
-                <w:sz w:val="19"/>
-                <w:szCs w:val="19"/>
-                <w:lang w:val="en-US"/>
-              </w:rPr>
-              <w:t>int</w:t>
-            </w:r>
-            <w:proofErr w:type="spellEnd"/>
-            <w:r>
-              <w:rPr>
-                <w:rFonts w:ascii="Georgia" w:hAnsi="Georgia" w:cstheme="minorHAnsi"/>
-                <w:color w:val="000000" w:themeColor="text1"/>
-                <w:sz w:val="19"/>
-                <w:szCs w:val="19"/>
-                <w:lang w:val="en-US"/>
-              </w:rPr>
-              <w:t xml:space="preserve"> sum, out </w:t>
-            </w:r>
-            <w:proofErr w:type="spellStart"/>
-            <w:r>
-              <w:rPr>
-                <w:rFonts w:ascii="Georgia" w:hAnsi="Georgia" w:cstheme="minorHAnsi"/>
-                <w:color w:val="000000" w:themeColor="text1"/>
-                <w:sz w:val="19"/>
-                <w:szCs w:val="19"/>
-                <w:lang w:val="en-US"/>
-              </w:rPr>
-              <w:t>int</w:t>
-            </w:r>
-            <w:proofErr w:type="spellEnd"/>
-            <w:r>
-              <w:rPr>
-                <w:rFonts w:ascii="Georgia" w:hAnsi="Georgia" w:cstheme="minorHAnsi"/>
-                <w:color w:val="000000" w:themeColor="text1"/>
-                <w:sz w:val="19"/>
-                <w:szCs w:val="19"/>
-                <w:lang w:val="en-US"/>
-              </w:rPr>
-              <w:t xml:space="preserve"> </w:t>
-            </w:r>
-            <w:proofErr w:type="spellStart"/>
-            <w:r>
-              <w:rPr>
-                <w:rFonts w:ascii="Georgia" w:hAnsi="Georgia" w:cstheme="minorHAnsi"/>
-                <w:color w:val="000000" w:themeColor="text1"/>
-                <w:sz w:val="19"/>
-                <w:szCs w:val="19"/>
-                <w:lang w:val="en-US"/>
-              </w:rPr>
-              <w:t>kol</w:t>
-            </w:r>
-            <w:proofErr w:type="spellEnd"/>
-            <w:r>
-              <w:rPr>
-                <w:rFonts w:ascii="Georgia" w:hAnsi="Georgia" w:cstheme="minorHAnsi"/>
-                <w:color w:val="000000" w:themeColor="text1"/>
-                <w:sz w:val="19"/>
-                <w:szCs w:val="19"/>
-                <w:lang w:val="en-US"/>
+                <w:rFonts w:ascii="Times New Roman" w:hAnsi="Times New Roman" w:cs="Times New Roman"/>
+                <w:sz w:val="24"/>
+                <w:szCs w:val="24"/>
               </w:rPr>
               <w:t>)</w:t>
             </w:r>
@@ -387,14 +255,36 @@
               <w:autoSpaceDN w:val="0"/>
               <w:adjustRightInd w:val="0"/>
               <w:rPr>
-                <w:rFonts w:ascii="Georgia" w:hAnsi="Georgia" w:cstheme="minorHAnsi"/>
-                <w:color w:val="000000" w:themeColor="text1"/>
-                <w:sz w:val="19"/>
-                <w:szCs w:val="19"/>
+                <w:rFonts w:ascii="Times New Roman" w:hAnsi="Times New Roman" w:cs="Times New Roman"/>
+                <w:sz w:val="24"/>
+                <w:szCs w:val="24"/>
               </w:rPr>
             </w:pPr>
             <w:r>
-              <w:t>Вычислить сумму целых случайных чисел, распределенных в диапазоне от 2 до 10, пока эта сумма не превышает некоторого числа K. Вывести на экран сгенерированные числа, значение суммы, и количество сгенерированных чисел.</w:t>
+              <w:rPr>
+                <w:rFonts w:ascii="Times New Roman" w:hAnsi="Times New Roman" w:cs="Times New Roman"/>
+                <w:sz w:val="24"/>
+                <w:szCs w:val="24"/>
+              </w:rPr>
+              <w:t xml:space="preserve">Ввести трехзначное число. Определить: </w:t>
+            </w:r>
+            <w:proofErr w:type="gramStart"/>
+            <w:r>
+              <w:rPr>
+                <w:rFonts w:ascii="Times New Roman" w:hAnsi="Times New Roman" w:cs="Times New Roman"/>
+                <w:sz w:val="24"/>
+                <w:szCs w:val="24"/>
+              </w:rPr>
+              <w:t>верно</w:t>
+            </w:r>
+            <w:proofErr w:type="gramEnd"/>
+            <w:r>
+              <w:rPr>
+                <w:rFonts w:ascii="Times New Roman" w:hAnsi="Times New Roman" w:cs="Times New Roman"/>
+                <w:sz w:val="24"/>
+                <w:szCs w:val="24"/>
+              </w:rPr>
+              <w:t xml:space="preserve"> ли, что все его цифры одинаковые?</w:t>
             </w:r>
           </w:p>
         </w:tc>
@@ -404,48 +294,59 @@
           </w:tcPr>
           <w:p>
             <w:pPr>
-              <w:rPr>
-                <w:rFonts w:ascii="Georgia" w:hAnsi="Georgia" w:cstheme="minorHAnsi"/>
-                <w:color w:val="000000" w:themeColor="text1"/>
+              <w:autoSpaceDE w:val="0"/>
+              <w:autoSpaceDN w:val="0"/>
+              <w:adjustRightInd w:val="0"/>
+              <w:rPr>
+                <w:rFonts w:ascii="Times New Roman" w:hAnsi="Times New Roman" w:cs="Times New Roman"/>
+                <w:sz w:val="24"/>
+                <w:szCs w:val="24"/>
               </w:rPr>
             </w:pPr>
             <w:r>
               <w:rPr>
-                <w:rFonts w:ascii="Georgia" w:hAnsi="Georgia" w:cs="Times New Roman"/>
-                <w:color w:val="000000" w:themeColor="text1"/>
-              </w:rPr>
-              <w:t>Входные</w:t>
-            </w:r>
-            <w:r>
-              <w:rPr>
-                <w:rFonts w:ascii="Georgia" w:hAnsi="Georgia" w:cstheme="minorHAnsi"/>
-                <w:color w:val="000000" w:themeColor="text1"/>
+                <w:rFonts w:ascii="Times New Roman" w:hAnsi="Times New Roman" w:cs="Times New Roman"/>
+                <w:sz w:val="24"/>
+                <w:szCs w:val="24"/>
+              </w:rPr>
+              <w:t>Входные данные:</w:t>
+            </w:r>
+            <w:r>
+              <w:rPr>
+                <w:rFonts w:ascii="Times New Roman" w:hAnsi="Times New Roman" w:cs="Times New Roman"/>
+                <w:sz w:val="24"/>
+                <w:szCs w:val="24"/>
               </w:rPr>
               <w:t xml:space="preserve"> </w:t>
             </w:r>
-            <w:r>
-              <w:rPr>
-                <w:rFonts w:ascii="Georgia" w:hAnsi="Georgia" w:cs="Times New Roman"/>
-                <w:color w:val="000000" w:themeColor="text1"/>
-              </w:rPr>
-              <w:t>данные</w:t>
-            </w:r>
-            <w:r>
-              <w:rPr>
-                <w:rFonts w:ascii="Georgia" w:hAnsi="Georgia" w:cstheme="minorHAnsi"/>
-                <w:color w:val="000000" w:themeColor="text1"/>
-              </w:rPr>
-              <w:t xml:space="preserve">: </w:t>
-            </w:r>
-            <w:proofErr w:type="gramStart"/>
-            <w:r>
-              <w:rPr>
-                <w:rFonts w:ascii="Georgia" w:hAnsi="Georgia" w:cs="Times New Roman"/>
-                <w:color w:val="000000" w:themeColor="text1"/>
-              </w:rPr>
-              <w:t>к</w:t>
-            </w:r>
-            <w:proofErr w:type="gramEnd"/>
+            <w:proofErr w:type="spellStart"/>
+            <w:r>
+              <w:rPr>
+                <w:rFonts w:ascii="Times New Roman" w:hAnsi="Times New Roman" w:cs="Times New Roman"/>
+                <w:sz w:val="24"/>
+                <w:szCs w:val="24"/>
+              </w:rPr>
+              <w:t>value</w:t>
+            </w:r>
+            <w:proofErr w:type="spellEnd"/>
+            <w:r>
+              <w:rPr>
+                <w:rFonts w:ascii="Times New Roman" w:hAnsi="Times New Roman" w:cs="Times New Roman"/>
+                <w:sz w:val="24"/>
+                <w:szCs w:val="24"/>
+              </w:rPr>
+              <w:t xml:space="preserve"> Возвращаемое значение: </w:t>
+            </w:r>
+            <w:proofErr w:type="spellStart"/>
+            <w:r>
+              <w:rPr>
+                <w:rFonts w:ascii="Times New Roman" w:hAnsi="Times New Roman" w:cs="Times New Roman"/>
+                <w:sz w:val="24"/>
+                <w:szCs w:val="24"/>
+              </w:rPr>
+              <w:t>da</w:t>
+            </w:r>
+            <w:proofErr w:type="spellEnd"/>
           </w:p>
           <w:p>
             <w:pPr>
@@ -453,183 +354,502 @@
               <w:autoSpaceDN w:val="0"/>
               <w:adjustRightInd w:val="0"/>
               <w:rPr>
-                <w:rFonts w:ascii="Georgia" w:hAnsi="Georgia" w:cs="Consolas"/>
-                <w:color w:val="000000" w:themeColor="text1"/>
-                <w:sz w:val="19"/>
-                <w:szCs w:val="19"/>
+                <w:rFonts w:ascii="Times New Roman" w:hAnsi="Times New Roman" w:cs="Times New Roman"/>
+                <w:sz w:val="24"/>
+                <w:szCs w:val="24"/>
               </w:rPr>
             </w:pPr>
-            <w:r>
-              <w:rPr>
-                <w:rFonts w:ascii="Georgia" w:hAnsi="Georgia" w:cs="Times New Roman"/>
-                <w:color w:val="000000" w:themeColor="text1"/>
-              </w:rPr>
-              <w:t>Выходные</w:t>
-            </w:r>
-            <w:r>
-              <w:rPr>
-                <w:rFonts w:ascii="Georgia" w:hAnsi="Georgia" w:cstheme="minorHAnsi"/>
-                <w:color w:val="000000" w:themeColor="text1"/>
+          </w:p>
+        </w:tc>
+      </w:tr>
+    </w:tbl>
+    <w:p>
+      <w:pPr>
+        <w:rPr>
+          <w:rFonts w:ascii="Times New Roman" w:hAnsi="Times New Roman" w:cs="Times New Roman"/>
+          <w:sz w:val="24"/>
+          <w:szCs w:val="24"/>
+          <w:lang w:val="en-US"/>
+        </w:rPr>
+      </w:pPr>
+      <w:r>
+        <w:rPr>
+          <w:rFonts w:ascii="Times New Roman" w:hAnsi="Times New Roman" w:cs="Times New Roman"/>
+          <w:sz w:val="24"/>
+          <w:szCs w:val="24"/>
+        </w:rPr>
+        <w:t>Алгоритм</w:t>
+      </w:r>
+      <w:r>
+        <w:rPr>
+          <w:rFonts w:ascii="Times New Roman" w:hAnsi="Times New Roman" w:cs="Times New Roman"/>
+          <w:sz w:val="24"/>
+          <w:szCs w:val="24"/>
+          <w:lang w:val="en-US"/>
+        </w:rPr>
+        <w:t xml:space="preserve"> </w:t>
+      </w:r>
+      <w:r>
+        <w:rPr>
+          <w:rFonts w:ascii="Times New Roman" w:hAnsi="Times New Roman" w:cs="Times New Roman"/>
+          <w:sz w:val="24"/>
+          <w:szCs w:val="24"/>
+        </w:rPr>
+        <w:t>функции</w:t>
+      </w:r>
+      <w:r>
+        <w:rPr>
+          <w:rFonts w:ascii="Times New Roman" w:hAnsi="Times New Roman" w:cs="Times New Roman"/>
+          <w:sz w:val="24"/>
+          <w:szCs w:val="24"/>
+          <w:lang w:val="en-US"/>
+        </w:rPr>
+        <w:t xml:space="preserve"> </w:t>
+      </w:r>
+      <w:bookmarkStart w:id="0" w:name="_GoBack"/>
+      <w:bookmarkEnd w:id="0"/>
+      <w:proofErr w:type="spellStart"/>
+      <w:r>
+        <w:rPr>
+          <w:rFonts w:ascii="Times New Roman" w:hAnsi="Times New Roman" w:cs="Times New Roman"/>
+          <w:sz w:val="24"/>
+          <w:szCs w:val="24"/>
+          <w:lang w:val="en-US"/>
+        </w:rPr>
+        <w:t>bool</w:t>
+      </w:r>
+      <w:proofErr w:type="spellEnd"/>
+      <w:r>
+        <w:rPr>
+          <w:rFonts w:ascii="Times New Roman" w:hAnsi="Times New Roman" w:cs="Times New Roman"/>
+          <w:sz w:val="24"/>
+          <w:szCs w:val="24"/>
+          <w:lang w:val="en-US"/>
+        </w:rPr>
+        <w:t xml:space="preserve"> Calculate1(</w:t>
+      </w:r>
+      <w:proofErr w:type="spellStart"/>
+      <w:r>
+        <w:rPr>
+          <w:rFonts w:ascii="Times New Roman" w:hAnsi="Times New Roman" w:cs="Times New Roman"/>
+          <w:sz w:val="24"/>
+          <w:szCs w:val="24"/>
+          <w:lang w:val="en-US"/>
+        </w:rPr>
+        <w:t>int</w:t>
+      </w:r>
+      <w:proofErr w:type="spellEnd"/>
+      <w:r>
+        <w:rPr>
+          <w:rFonts w:ascii="Times New Roman" w:hAnsi="Times New Roman" w:cs="Times New Roman"/>
+          <w:sz w:val="24"/>
+          <w:szCs w:val="24"/>
+          <w:lang w:val="en-US"/>
+        </w:rPr>
+        <w:t xml:space="preserve"> value)</w:t>
+      </w:r>
+    </w:p>
+    <w:p>
+      <w:pPr>
+        <w:rPr>
+          <w:rFonts w:ascii="Times New Roman" w:hAnsi="Times New Roman" w:cs="Times New Roman"/>
+          <w:sz w:val="24"/>
+          <w:szCs w:val="24"/>
+          <w:lang w:val="en-US"/>
+        </w:rPr>
+      </w:pPr>
+      <w:r>
+        <w:rPr>
+          <w:rFonts w:ascii="Times New Roman" w:hAnsi="Times New Roman" w:cs="Times New Roman"/>
+          <w:sz w:val="24"/>
+          <w:szCs w:val="24"/>
+          <w:lang w:val="en-US"/>
+        </w:rPr>
+        <w:br w:type="textWrapping" w:clear="all"/>
+      </w:r>
+    </w:p>
+    <w:p>
+      <w:pPr>
+        <w:rPr>
+          <w:rFonts w:ascii="Times New Roman" w:hAnsi="Times New Roman" w:cs="Times New Roman"/>
+          <w:sz w:val="24"/>
+          <w:szCs w:val="24"/>
+          <w:lang w:val="en-US"/>
+        </w:rPr>
+      </w:pPr>
+    </w:p>
+    <w:p>
+      <w:pPr>
+        <w:rPr>
+          <w:rFonts w:ascii="Times New Roman" w:hAnsi="Times New Roman" w:cs="Times New Roman"/>
+          <w:sz w:val="24"/>
+          <w:szCs w:val="24"/>
+          <w:lang w:val="en-US"/>
+        </w:rPr>
+      </w:pPr>
+    </w:p>
+    <w:p>
+      <w:pPr>
+        <w:rPr>
+          <w:rFonts w:ascii="Times New Roman" w:hAnsi="Times New Roman" w:cs="Times New Roman"/>
+          <w:sz w:val="24"/>
+          <w:szCs w:val="24"/>
+          <w:lang w:val="en-US"/>
+        </w:rPr>
+      </w:pPr>
+    </w:p>
+    <w:p>
+      <w:pPr>
+        <w:rPr>
+          <w:rFonts w:ascii="Times New Roman" w:hAnsi="Times New Roman" w:cs="Times New Roman"/>
+          <w:sz w:val="24"/>
+          <w:szCs w:val="24"/>
+          <w:lang w:val="en-US"/>
+        </w:rPr>
+      </w:pPr>
+      <w:r>
+        <w:rPr>
+          <w:rFonts w:ascii="Times New Roman" w:hAnsi="Times New Roman" w:cs="Times New Roman"/>
+          <w:sz w:val="24"/>
+          <w:szCs w:val="24"/>
+          <w:lang w:val="en-US"/>
+        </w:rPr>
+        <w:br w:type="page"/>
+      </w:r>
+    </w:p>
+    <w:p>
+      <w:pPr>
+        <w:pStyle w:val="a4"/>
+        <w:numPr>
+          <w:ilvl w:val="0"/>
+          <w:numId w:val="1"/>
+        </w:numPr>
+        <w:rPr>
+          <w:rFonts w:ascii="Times New Roman" w:hAnsi="Times New Roman" w:cs="Times New Roman"/>
+          <w:sz w:val="24"/>
+          <w:szCs w:val="24"/>
+        </w:rPr>
+      </w:pPr>
+      <w:r>
+        <w:rPr>
+          <w:rFonts w:ascii="Times New Roman" w:hAnsi="Times New Roman" w:cs="Times New Roman"/>
+          <w:sz w:val="24"/>
+          <w:szCs w:val="24"/>
+        </w:rPr>
+        <w:lastRenderedPageBreak/>
+        <w:t xml:space="preserve">Паспорт модуля </w:t>
+      </w:r>
+    </w:p>
+    <w:p>
+      <w:pPr>
+        <w:rPr>
+          <w:rFonts w:ascii="Times New Roman" w:hAnsi="Times New Roman" w:cs="Times New Roman"/>
+          <w:sz w:val="24"/>
+          <w:szCs w:val="24"/>
+        </w:rPr>
+      </w:pPr>
+      <w:r>
+        <w:rPr>
+          <w:rFonts w:ascii="Times New Roman" w:hAnsi="Times New Roman" w:cs="Times New Roman"/>
+          <w:sz w:val="24"/>
+          <w:szCs w:val="24"/>
+        </w:rPr>
+        <w:t xml:space="preserve">Разработчик студент группы ИСП-31 </w:t>
+      </w:r>
+      <w:proofErr w:type="spellStart"/>
+      <w:r>
+        <w:rPr>
+          <w:rFonts w:ascii="Times New Roman" w:hAnsi="Times New Roman" w:cs="Times New Roman"/>
+          <w:sz w:val="24"/>
+          <w:szCs w:val="24"/>
+        </w:rPr>
+        <w:t>Калион</w:t>
+      </w:r>
+      <w:proofErr w:type="spellEnd"/>
+      <w:r>
+        <w:rPr>
+          <w:rFonts w:ascii="Times New Roman" w:hAnsi="Times New Roman" w:cs="Times New Roman"/>
+          <w:sz w:val="24"/>
+          <w:szCs w:val="24"/>
+        </w:rPr>
+        <w:t xml:space="preserve"> Екатерина</w:t>
+      </w:r>
+    </w:p>
+    <w:tbl>
+      <w:tblPr>
+        <w:tblStyle w:val="a3"/>
+        <w:tblW w:w="0" w:type="auto"/>
+        <w:tblLook w:val="04A0"/>
+      </w:tblPr>
+      <w:tblGrid>
+        <w:gridCol w:w="3190"/>
+        <w:gridCol w:w="3190"/>
+        <w:gridCol w:w="3191"/>
+      </w:tblGrid>
+      <w:tr>
+        <w:tc>
+          <w:tcPr>
+            <w:tcW w:w="3190" w:type="dxa"/>
+          </w:tcPr>
+          <w:p>
+            <w:pPr>
+              <w:rPr>
+                <w:rFonts w:ascii="Times New Roman" w:hAnsi="Times New Roman" w:cs="Times New Roman"/>
+                <w:sz w:val="24"/>
+                <w:szCs w:val="24"/>
+              </w:rPr>
+            </w:pPr>
+            <w:r>
+              <w:rPr>
+                <w:rFonts w:ascii="Times New Roman" w:hAnsi="Times New Roman" w:cs="Times New Roman"/>
+                <w:sz w:val="24"/>
+                <w:szCs w:val="24"/>
+              </w:rPr>
+              <w:t>Имя</w:t>
+            </w:r>
+          </w:p>
+        </w:tc>
+        <w:tc>
+          <w:tcPr>
+            <w:tcW w:w="3190" w:type="dxa"/>
+          </w:tcPr>
+          <w:p>
+            <w:pPr>
+              <w:rPr>
+                <w:rFonts w:ascii="Times New Roman" w:hAnsi="Times New Roman" w:cs="Times New Roman"/>
+                <w:sz w:val="24"/>
+                <w:szCs w:val="24"/>
+              </w:rPr>
+            </w:pPr>
+            <w:r>
+              <w:rPr>
+                <w:rFonts w:ascii="Times New Roman" w:hAnsi="Times New Roman" w:cs="Times New Roman"/>
+                <w:sz w:val="24"/>
+                <w:szCs w:val="24"/>
+              </w:rPr>
+              <w:t xml:space="preserve">Реализуемая функция </w:t>
+            </w:r>
+          </w:p>
+        </w:tc>
+        <w:tc>
+          <w:tcPr>
+            <w:tcW w:w="3191" w:type="dxa"/>
+          </w:tcPr>
+          <w:p>
+            <w:pPr>
+              <w:rPr>
+                <w:rFonts w:ascii="Times New Roman" w:hAnsi="Times New Roman" w:cs="Times New Roman"/>
+                <w:sz w:val="24"/>
+                <w:szCs w:val="24"/>
+              </w:rPr>
+            </w:pPr>
+            <w:r>
+              <w:rPr>
+                <w:rFonts w:ascii="Times New Roman" w:hAnsi="Times New Roman" w:cs="Times New Roman"/>
+                <w:sz w:val="24"/>
+                <w:szCs w:val="24"/>
+              </w:rPr>
+              <w:t>Параметры</w:t>
+            </w:r>
+          </w:p>
+        </w:tc>
+      </w:tr>
+      <w:tr>
+        <w:trPr>
+          <w:trHeight w:val="1382"/>
+        </w:trPr>
+        <w:tc>
+          <w:tcPr>
+            <w:tcW w:w="3190" w:type="dxa"/>
+          </w:tcPr>
+          <w:p>
+            <w:pPr>
+              <w:rPr>
+                <w:rFonts w:ascii="Times New Roman" w:hAnsi="Times New Roman" w:cs="Times New Roman"/>
+                <w:sz w:val="24"/>
+                <w:szCs w:val="24"/>
+                <w:lang w:val="en-US"/>
+              </w:rPr>
+            </w:pPr>
+            <w:r>
+              <w:rPr>
+                <w:rFonts w:ascii="Times New Roman" w:hAnsi="Times New Roman" w:cs="Times New Roman"/>
+                <w:sz w:val="24"/>
+                <w:szCs w:val="24"/>
+                <w:lang w:val="en-US"/>
+              </w:rPr>
+              <w:t>void Calculate2(</w:t>
+            </w:r>
+            <w:proofErr w:type="spellStart"/>
+            <w:r>
+              <w:rPr>
+                <w:rFonts w:ascii="Times New Roman" w:hAnsi="Times New Roman" w:cs="Times New Roman"/>
+                <w:sz w:val="24"/>
+                <w:szCs w:val="24"/>
+                <w:lang w:val="en-US"/>
+              </w:rPr>
+              <w:t>int</w:t>
+            </w:r>
+            <w:proofErr w:type="spellEnd"/>
+            <w:r>
+              <w:rPr>
+                <w:rFonts w:ascii="Times New Roman" w:hAnsi="Times New Roman" w:cs="Times New Roman"/>
+                <w:sz w:val="24"/>
+                <w:szCs w:val="24"/>
+                <w:lang w:val="en-US"/>
+              </w:rPr>
+              <w:t xml:space="preserve"> value1, </w:t>
+            </w:r>
+            <w:proofErr w:type="spellStart"/>
+            <w:r>
+              <w:rPr>
+                <w:rFonts w:ascii="Times New Roman" w:hAnsi="Times New Roman" w:cs="Times New Roman"/>
+                <w:sz w:val="24"/>
+                <w:szCs w:val="24"/>
+                <w:lang w:val="en-US"/>
+              </w:rPr>
+              <w:t>int</w:t>
+            </w:r>
+            <w:proofErr w:type="spellEnd"/>
+            <w:r>
+              <w:rPr>
+                <w:rFonts w:ascii="Times New Roman" w:hAnsi="Times New Roman" w:cs="Times New Roman"/>
+                <w:sz w:val="24"/>
+                <w:szCs w:val="24"/>
+                <w:lang w:val="en-US"/>
+              </w:rPr>
+              <w:t xml:space="preserve"> value2, </w:t>
+            </w:r>
+            <w:proofErr w:type="spellStart"/>
+            <w:r>
+              <w:rPr>
+                <w:rFonts w:ascii="Times New Roman" w:hAnsi="Times New Roman" w:cs="Times New Roman"/>
+                <w:sz w:val="24"/>
+                <w:szCs w:val="24"/>
+                <w:lang w:val="en-US"/>
+              </w:rPr>
+              <w:t>int</w:t>
+            </w:r>
+            <w:proofErr w:type="spellEnd"/>
+            <w:r>
+              <w:rPr>
+                <w:rFonts w:ascii="Times New Roman" w:hAnsi="Times New Roman" w:cs="Times New Roman"/>
+                <w:sz w:val="24"/>
+                <w:szCs w:val="24"/>
+                <w:lang w:val="en-US"/>
+              </w:rPr>
+              <w:t xml:space="preserve"> value3, out </w:t>
+            </w:r>
+            <w:proofErr w:type="spellStart"/>
+            <w:r>
+              <w:rPr>
+                <w:rFonts w:ascii="Times New Roman" w:hAnsi="Times New Roman" w:cs="Times New Roman"/>
+                <w:sz w:val="24"/>
+                <w:szCs w:val="24"/>
+                <w:lang w:val="en-US"/>
+              </w:rPr>
+              <w:t>int</w:t>
+            </w:r>
+            <w:proofErr w:type="spellEnd"/>
+            <w:r>
+              <w:rPr>
+                <w:rFonts w:ascii="Times New Roman" w:hAnsi="Times New Roman" w:cs="Times New Roman"/>
+                <w:sz w:val="24"/>
+                <w:szCs w:val="24"/>
+                <w:lang w:val="en-US"/>
               </w:rPr>
               <w:t xml:space="preserve"> </w:t>
             </w:r>
-            <w:r>
-              <w:rPr>
-                <w:rFonts w:ascii="Georgia" w:hAnsi="Georgia" w:cs="Times New Roman"/>
-                <w:color w:val="000000" w:themeColor="text1"/>
-              </w:rPr>
-              <w:t>данные</w:t>
-            </w:r>
-            <w:r>
-              <w:rPr>
-                <w:rFonts w:ascii="Georgia" w:hAnsi="Georgia" w:cstheme="minorHAnsi"/>
-                <w:color w:val="000000" w:themeColor="text1"/>
-              </w:rPr>
-              <w:t xml:space="preserve">: </w:t>
-            </w:r>
-            <w:r>
-              <w:rPr>
-                <w:rFonts w:ascii="Georgia" w:hAnsi="Georgia" w:cs="Times New Roman"/>
-                <w:color w:val="000000" w:themeColor="text1"/>
-                <w:sz w:val="19"/>
-                <w:szCs w:val="19"/>
-              </w:rPr>
-              <w:t>сгенерированные</w:t>
-            </w:r>
-            <w:r>
-              <w:rPr>
-                <w:rFonts w:ascii="Georgia" w:hAnsi="Georgia" w:cs="Consolas"/>
-                <w:color w:val="000000" w:themeColor="text1"/>
-                <w:sz w:val="19"/>
-                <w:szCs w:val="19"/>
-              </w:rPr>
-              <w:t xml:space="preserve"> </w:t>
-            </w:r>
-            <w:r>
-              <w:rPr>
-                <w:rFonts w:ascii="Georgia" w:hAnsi="Georgia" w:cs="Times New Roman"/>
-                <w:color w:val="000000" w:themeColor="text1"/>
-                <w:sz w:val="19"/>
-                <w:szCs w:val="19"/>
-              </w:rPr>
-              <w:t>числа</w:t>
-            </w:r>
-            <w:r>
-              <w:rPr>
-                <w:rFonts w:ascii="Georgia" w:hAnsi="Georgia" w:cs="Consolas"/>
-                <w:color w:val="000000" w:themeColor="text1"/>
-                <w:sz w:val="19"/>
-                <w:szCs w:val="19"/>
-              </w:rPr>
-              <w:t xml:space="preserve">, </w:t>
-            </w:r>
-            <w:r>
-              <w:rPr>
-                <w:rFonts w:ascii="Georgia" w:hAnsi="Georgia" w:cs="Times New Roman"/>
-                <w:color w:val="000000" w:themeColor="text1"/>
-                <w:sz w:val="19"/>
-                <w:szCs w:val="19"/>
-              </w:rPr>
-              <w:t>значение</w:t>
-            </w:r>
-            <w:r>
-              <w:rPr>
-                <w:rFonts w:ascii="Georgia" w:hAnsi="Georgia" w:cs="Consolas"/>
-                <w:color w:val="000000" w:themeColor="text1"/>
-                <w:sz w:val="19"/>
-                <w:szCs w:val="19"/>
-              </w:rPr>
-              <w:t xml:space="preserve"> </w:t>
-            </w:r>
-            <w:r>
-              <w:rPr>
-                <w:rFonts w:ascii="Georgia" w:hAnsi="Georgia" w:cs="Times New Roman"/>
-                <w:color w:val="000000" w:themeColor="text1"/>
-                <w:sz w:val="19"/>
-                <w:szCs w:val="19"/>
-              </w:rPr>
-              <w:t>суммы</w:t>
-            </w:r>
-            <w:r>
-              <w:rPr>
-                <w:rFonts w:ascii="Georgia" w:hAnsi="Georgia" w:cs="Consolas"/>
-                <w:color w:val="000000" w:themeColor="text1"/>
-                <w:sz w:val="19"/>
-                <w:szCs w:val="19"/>
-              </w:rPr>
-              <w:t xml:space="preserve">, </w:t>
-            </w:r>
-            <w:r>
-              <w:rPr>
-                <w:rFonts w:ascii="Georgia" w:hAnsi="Georgia" w:cs="Times New Roman"/>
-                <w:color w:val="000000" w:themeColor="text1"/>
-                <w:sz w:val="19"/>
-                <w:szCs w:val="19"/>
-              </w:rPr>
-              <w:t>и</w:t>
-            </w:r>
-            <w:r>
-              <w:rPr>
-                <w:rFonts w:ascii="Georgia" w:hAnsi="Georgia" w:cs="Consolas"/>
-                <w:color w:val="000000" w:themeColor="text1"/>
-                <w:sz w:val="19"/>
-                <w:szCs w:val="19"/>
-              </w:rPr>
-              <w:t xml:space="preserve"> </w:t>
-            </w:r>
-            <w:r>
-              <w:rPr>
-                <w:rFonts w:ascii="Georgia" w:hAnsi="Georgia" w:cs="Times New Roman"/>
-                <w:color w:val="000000" w:themeColor="text1"/>
-                <w:sz w:val="19"/>
-                <w:szCs w:val="19"/>
-              </w:rPr>
-              <w:t>количество</w:t>
-            </w:r>
-            <w:r>
-              <w:rPr>
-                <w:rFonts w:ascii="Georgia" w:hAnsi="Georgia" w:cs="Consolas"/>
-                <w:color w:val="000000" w:themeColor="text1"/>
-                <w:sz w:val="19"/>
-                <w:szCs w:val="19"/>
-              </w:rPr>
-              <w:t xml:space="preserve"> </w:t>
-            </w:r>
-            <w:r>
-              <w:rPr>
-                <w:rFonts w:ascii="Georgia" w:hAnsi="Georgia" w:cs="Times New Roman"/>
-                <w:color w:val="000000" w:themeColor="text1"/>
-                <w:sz w:val="19"/>
-                <w:szCs w:val="19"/>
-              </w:rPr>
-              <w:t>сгенерированных</w:t>
-            </w:r>
-            <w:r>
-              <w:rPr>
-                <w:rFonts w:ascii="Georgia" w:hAnsi="Georgia" w:cs="Consolas"/>
-                <w:color w:val="000000" w:themeColor="text1"/>
-                <w:sz w:val="19"/>
-                <w:szCs w:val="19"/>
-              </w:rPr>
-              <w:t xml:space="preserve"> </w:t>
-            </w:r>
-            <w:r>
-              <w:rPr>
-                <w:rFonts w:ascii="Georgia" w:hAnsi="Georgia" w:cs="Times New Roman"/>
-                <w:color w:val="000000" w:themeColor="text1"/>
-                <w:sz w:val="19"/>
-                <w:szCs w:val="19"/>
-              </w:rPr>
-              <w:t>чисел</w:t>
-            </w:r>
-            <w:r>
-              <w:rPr>
-                <w:rFonts w:ascii="Georgia" w:hAnsi="Georgia" w:cs="Consolas"/>
-                <w:color w:val="000000" w:themeColor="text1"/>
-                <w:sz w:val="19"/>
-                <w:szCs w:val="19"/>
-              </w:rPr>
-              <w:t>.</w:t>
+            <w:proofErr w:type="spellStart"/>
+            <w:r>
+              <w:rPr>
+                <w:rFonts w:ascii="Times New Roman" w:hAnsi="Times New Roman" w:cs="Times New Roman"/>
+                <w:sz w:val="24"/>
+                <w:szCs w:val="24"/>
+                <w:lang w:val="en-US"/>
+              </w:rPr>
+              <w:t>kol</w:t>
+            </w:r>
+            <w:proofErr w:type="spellEnd"/>
+            <w:r>
+              <w:rPr>
+                <w:rFonts w:ascii="Times New Roman" w:hAnsi="Times New Roman" w:cs="Times New Roman"/>
+                <w:sz w:val="24"/>
+                <w:szCs w:val="24"/>
+                <w:lang w:val="en-US"/>
+              </w:rPr>
+              <w:t xml:space="preserve">, out </w:t>
+            </w:r>
+            <w:proofErr w:type="spellStart"/>
+            <w:r>
+              <w:rPr>
+                <w:rFonts w:ascii="Times New Roman" w:hAnsi="Times New Roman" w:cs="Times New Roman"/>
+                <w:sz w:val="24"/>
+                <w:szCs w:val="24"/>
+                <w:lang w:val="en-US"/>
+              </w:rPr>
+              <w:t>int</w:t>
+            </w:r>
+            <w:proofErr w:type="spellEnd"/>
+            <w:r>
+              <w:rPr>
+                <w:rFonts w:ascii="Times New Roman" w:hAnsi="Times New Roman" w:cs="Times New Roman"/>
+                <w:sz w:val="24"/>
+                <w:szCs w:val="24"/>
+                <w:lang w:val="en-US"/>
+              </w:rPr>
+              <w:t xml:space="preserve"> kol1)</w:t>
+            </w:r>
+          </w:p>
+        </w:tc>
+        <w:tc>
+          <w:tcPr>
+            <w:tcW w:w="3190" w:type="dxa"/>
+          </w:tcPr>
+          <w:p>
+            <w:pPr>
+              <w:autoSpaceDE w:val="0"/>
+              <w:autoSpaceDN w:val="0"/>
+              <w:adjustRightInd w:val="0"/>
+              <w:rPr>
+                <w:rFonts w:ascii="Times New Roman" w:hAnsi="Times New Roman" w:cs="Times New Roman"/>
+                <w:sz w:val="24"/>
+                <w:szCs w:val="24"/>
+              </w:rPr>
+            </w:pPr>
+            <w:r>
+              <w:rPr>
+                <w:rFonts w:ascii="Times New Roman" w:hAnsi="Times New Roman" w:cs="Times New Roman"/>
+                <w:sz w:val="24"/>
+                <w:szCs w:val="24"/>
+              </w:rPr>
+              <w:t>Ввести три целых числа. Найти количество положительных и отрицательных чисел</w:t>
+            </w:r>
+          </w:p>
+        </w:tc>
+        <w:tc>
+          <w:tcPr>
+            <w:tcW w:w="3191" w:type="dxa"/>
+          </w:tcPr>
+          <w:p>
+            <w:pPr>
+              <w:autoSpaceDE w:val="0"/>
+              <w:autoSpaceDN w:val="0"/>
+              <w:adjustRightInd w:val="0"/>
+              <w:rPr>
+                <w:rFonts w:ascii="Times New Roman" w:hAnsi="Times New Roman" w:cs="Times New Roman"/>
+                <w:sz w:val="24"/>
+                <w:szCs w:val="24"/>
+                <w:lang w:val="en-US"/>
+              </w:rPr>
+            </w:pPr>
+            <w:r>
+              <w:rPr>
+                <w:rFonts w:ascii="Times New Roman" w:hAnsi="Times New Roman" w:cs="Times New Roman"/>
+                <w:sz w:val="24"/>
+                <w:szCs w:val="24"/>
+              </w:rPr>
+              <w:t xml:space="preserve">Входные данные: value1, value2, value3 </w:t>
             </w:r>
           </w:p>
           <w:p>
@@ -638,70 +858,1390 @@
               <w:autoSpaceDN w:val="0"/>
               <w:adjustRightInd w:val="0"/>
               <w:rPr>
-                <w:rFonts w:ascii="Georgia" w:hAnsi="Georgia" w:cs="Consolas"/>
-                <w:color w:val="000000" w:themeColor="text1"/>
-                <w:sz w:val="19"/>
-                <w:szCs w:val="19"/>
+                <w:rFonts w:ascii="Times New Roman" w:hAnsi="Times New Roman" w:cs="Times New Roman"/>
+                <w:sz w:val="24"/>
+                <w:szCs w:val="24"/>
+                <w:lang w:val="en-US"/>
+              </w:rPr>
+            </w:pPr>
+            <w:r>
+              <w:rPr>
+                <w:rFonts w:ascii="Times New Roman" w:hAnsi="Times New Roman" w:cs="Times New Roman"/>
+                <w:sz w:val="24"/>
+                <w:szCs w:val="24"/>
+              </w:rPr>
+              <w:t xml:space="preserve">Выходные данные: </w:t>
+            </w:r>
+            <w:proofErr w:type="spellStart"/>
+            <w:r>
+              <w:rPr>
+                <w:rFonts w:ascii="Times New Roman" w:hAnsi="Times New Roman" w:cs="Times New Roman"/>
+                <w:sz w:val="24"/>
+                <w:szCs w:val="24"/>
+                <w:lang w:val="en-US"/>
+              </w:rPr>
+              <w:t>kol</w:t>
+            </w:r>
+            <w:proofErr w:type="spellEnd"/>
+            <w:r>
+              <w:rPr>
+                <w:rFonts w:ascii="Times New Roman" w:hAnsi="Times New Roman" w:cs="Times New Roman"/>
+                <w:sz w:val="24"/>
+                <w:szCs w:val="24"/>
+                <w:lang w:val="en-US"/>
+              </w:rPr>
+              <w:t>, kol1</w:t>
+            </w:r>
+          </w:p>
+          <w:p>
+            <w:pPr>
+              <w:autoSpaceDE w:val="0"/>
+              <w:autoSpaceDN w:val="0"/>
+              <w:adjustRightInd w:val="0"/>
+              <w:rPr>
+                <w:rFonts w:ascii="Times New Roman" w:hAnsi="Times New Roman" w:cs="Times New Roman"/>
+                <w:sz w:val="24"/>
+                <w:szCs w:val="24"/>
               </w:rPr>
             </w:pPr>
           </w:p>
         </w:tc>
       </w:tr>
     </w:tbl>
-    <w:p/>
     <w:p>
-      <w:r>
-        <w:t>Алгоритм функции</w:t>
-      </w:r>
-      <w:r>
-        <w:t xml:space="preserve"> (я К не ввела</w:t>
-      </w:r>
-      <w:bookmarkStart w:id="0" w:name="_GoBack"/>
-      <w:bookmarkEnd w:id="0"/>
-      <w:r>
-        <w:t>)</w:t>
+      <w:pPr>
+        <w:rPr>
+          <w:rFonts w:ascii="Times New Roman" w:hAnsi="Times New Roman" w:cs="Times New Roman"/>
+          <w:sz w:val="24"/>
+          <w:szCs w:val="24"/>
+          <w:lang w:val="en-US"/>
+        </w:rPr>
+      </w:pPr>
+      <w:r>
+        <w:rPr>
+          <w:rFonts w:ascii="Times New Roman" w:hAnsi="Times New Roman" w:cs="Times New Roman"/>
+          <w:sz w:val="24"/>
+          <w:szCs w:val="24"/>
+        </w:rPr>
+        <w:t>Алгоритм</w:t>
+      </w:r>
+      <w:r>
+        <w:rPr>
+          <w:rFonts w:ascii="Times New Roman" w:hAnsi="Times New Roman" w:cs="Times New Roman"/>
+          <w:sz w:val="24"/>
+          <w:szCs w:val="24"/>
+          <w:lang w:val="en-US"/>
+        </w:rPr>
+        <w:t xml:space="preserve"> </w:t>
+      </w:r>
+      <w:r>
+        <w:rPr>
+          <w:rFonts w:ascii="Times New Roman" w:hAnsi="Times New Roman" w:cs="Times New Roman"/>
+          <w:sz w:val="24"/>
+          <w:szCs w:val="24"/>
+        </w:rPr>
+        <w:t>функции</w:t>
+      </w:r>
+      <w:r>
+        <w:rPr>
+          <w:rFonts w:ascii="Times New Roman" w:hAnsi="Times New Roman" w:cs="Times New Roman"/>
+          <w:sz w:val="24"/>
+          <w:szCs w:val="24"/>
+          <w:lang w:val="en-US"/>
+        </w:rPr>
+        <w:t xml:space="preserve"> </w:t>
+      </w:r>
+      <w:r>
+        <w:rPr>
+          <w:rFonts w:ascii="Times New Roman" w:hAnsi="Times New Roman" w:cs="Times New Roman"/>
+          <w:sz w:val="24"/>
+          <w:szCs w:val="24"/>
+          <w:lang w:val="en-US"/>
+        </w:rPr>
+        <w:t>void Calculate2(</w:t>
+      </w:r>
+      <w:proofErr w:type="spellStart"/>
+      <w:r>
+        <w:rPr>
+          <w:rFonts w:ascii="Times New Roman" w:hAnsi="Times New Roman" w:cs="Times New Roman"/>
+          <w:sz w:val="24"/>
+          <w:szCs w:val="24"/>
+          <w:lang w:val="en-US"/>
+        </w:rPr>
+        <w:t>int</w:t>
+      </w:r>
+      <w:proofErr w:type="spellEnd"/>
+      <w:r>
+        <w:rPr>
+          <w:rFonts w:ascii="Times New Roman" w:hAnsi="Times New Roman" w:cs="Times New Roman"/>
+          <w:sz w:val="24"/>
+          <w:szCs w:val="24"/>
+          <w:lang w:val="en-US"/>
+        </w:rPr>
+        <w:t xml:space="preserve"> value1, </w:t>
+      </w:r>
+      <w:proofErr w:type="spellStart"/>
+      <w:r>
+        <w:rPr>
+          <w:rFonts w:ascii="Times New Roman" w:hAnsi="Times New Roman" w:cs="Times New Roman"/>
+          <w:sz w:val="24"/>
+          <w:szCs w:val="24"/>
+          <w:lang w:val="en-US"/>
+        </w:rPr>
+        <w:t>int</w:t>
+      </w:r>
+      <w:proofErr w:type="spellEnd"/>
+      <w:r>
+        <w:rPr>
+          <w:rFonts w:ascii="Times New Roman" w:hAnsi="Times New Roman" w:cs="Times New Roman"/>
+          <w:sz w:val="24"/>
+          <w:szCs w:val="24"/>
+          <w:lang w:val="en-US"/>
+        </w:rPr>
+        <w:t xml:space="preserve"> value2, </w:t>
+      </w:r>
+      <w:proofErr w:type="spellStart"/>
+      <w:r>
+        <w:rPr>
+          <w:rFonts w:ascii="Times New Roman" w:hAnsi="Times New Roman" w:cs="Times New Roman"/>
+          <w:sz w:val="24"/>
+          <w:szCs w:val="24"/>
+          <w:lang w:val="en-US"/>
+        </w:rPr>
+        <w:t>int</w:t>
+      </w:r>
+      <w:proofErr w:type="spellEnd"/>
+      <w:r>
+        <w:rPr>
+          <w:rFonts w:ascii="Times New Roman" w:hAnsi="Times New Roman" w:cs="Times New Roman"/>
+          <w:sz w:val="24"/>
+          <w:szCs w:val="24"/>
+          <w:lang w:val="en-US"/>
+        </w:rPr>
+        <w:t xml:space="preserve"> value3, out </w:t>
+      </w:r>
+      <w:proofErr w:type="spellStart"/>
+      <w:r>
+        <w:rPr>
+          <w:rFonts w:ascii="Times New Roman" w:hAnsi="Times New Roman" w:cs="Times New Roman"/>
+          <w:sz w:val="24"/>
+          <w:szCs w:val="24"/>
+          <w:lang w:val="en-US"/>
+        </w:rPr>
+        <w:t>int</w:t>
+      </w:r>
+      <w:proofErr w:type="spellEnd"/>
+      <w:r>
+        <w:rPr>
+          <w:rFonts w:ascii="Times New Roman" w:hAnsi="Times New Roman" w:cs="Times New Roman"/>
+          <w:sz w:val="24"/>
+          <w:szCs w:val="24"/>
+          <w:lang w:val="en-US"/>
+        </w:rPr>
+        <w:t xml:space="preserve"> </w:t>
+      </w:r>
+      <w:proofErr w:type="spellStart"/>
+      <w:r>
+        <w:rPr>
+          <w:rFonts w:ascii="Times New Roman" w:hAnsi="Times New Roman" w:cs="Times New Roman"/>
+          <w:sz w:val="24"/>
+          <w:szCs w:val="24"/>
+          <w:lang w:val="en-US"/>
+        </w:rPr>
+        <w:t>kol</w:t>
+      </w:r>
+      <w:proofErr w:type="spellEnd"/>
+      <w:r>
+        <w:rPr>
+          <w:rFonts w:ascii="Times New Roman" w:hAnsi="Times New Roman" w:cs="Times New Roman"/>
+          <w:sz w:val="24"/>
+          <w:szCs w:val="24"/>
+          <w:lang w:val="en-US"/>
+        </w:rPr>
+        <w:t xml:space="preserve">, out </w:t>
+      </w:r>
+      <w:proofErr w:type="spellStart"/>
+      <w:r>
+        <w:rPr>
+          <w:rFonts w:ascii="Times New Roman" w:hAnsi="Times New Roman" w:cs="Times New Roman"/>
+          <w:sz w:val="24"/>
+          <w:szCs w:val="24"/>
+          <w:lang w:val="en-US"/>
+        </w:rPr>
+        <w:t>int</w:t>
+      </w:r>
+      <w:proofErr w:type="spellEnd"/>
+      <w:r>
+        <w:rPr>
+          <w:rFonts w:ascii="Times New Roman" w:hAnsi="Times New Roman" w:cs="Times New Roman"/>
+          <w:sz w:val="24"/>
+          <w:szCs w:val="24"/>
+          <w:lang w:val="en-US"/>
+        </w:rPr>
+        <w:t xml:space="preserve"> kol1)</w:t>
       </w:r>
     </w:p>
     <w:p>
-      <w:r>
-        <w:rPr>
-          <w:noProof/>
-        </w:rPr>
-        <w:pict>
-          <v:shapetype id="_x0000_t75" coordsize="21600,21600" o:spt="75" o:preferrelative="t" path="m@4@5l@4@11@9@11@9@5xe" filled="f" stroked="f">
-            <v:stroke joinstyle="miter"/>
-            <v:formulas>
-              <v:f eqn="if lineDrawn pixelLineWidth 0"/>
-              <v:f eqn="sum @0 1 0"/>
-              <v:f eqn="sum 0 0 @1"/>
-              <v:f eqn="prod @2 1 2"/>
-              <v:f eqn="prod @3 21600 pixelWidth"/>
-              <v:f eqn="prod @3 21600 pixelHeight"/>
-              <v:f eqn="sum @0 0 1"/>
-              <v:f eqn="prod @6 1 2"/>
-              <v:f eqn="prod @7 21600 pixelWidth"/>
-              <v:f eqn="sum @8 21600 0"/>
-              <v:f eqn="prod @7 21600 pixelHeight"/>
-              <v:f eqn="sum @10 21600 0"/>
-            </v:formulas>
-            <v:path o:extrusionok="f" gradientshapeok="t" o:connecttype="rect"/>
-            <o:lock v:ext="edit" aspectratio="t"/>
-          </v:shapetype>
-          <v:shape id="_x0000_s1026" type="#_x0000_t75" style="position:absolute;margin-left:0;margin-top:.6pt;width:148.75pt;height:499.9pt;z-index:251659264;mso-position-horizontal:left;mso-position-horizontal-relative:text;mso-position-vertical-relative:text">
-            <v:imagedata r:id="rId6" o:title=""/>
-            <w10:wrap type="square" side="right"/>
-          </v:shape>
-          <o:OLEObject Type="Embed" ProgID="Visio.Drawing.15" ShapeID="_x0000_s1026" DrawAspect="Content" ObjectID="_1692775762" r:id="rId7"/>
-        </w:pict>
-      </w:r>
-      <w:r>
-        <w:br w:type="textWrapping" w:clear="all"/>
+      <w:pPr>
+        <w:rPr>
+          <w:rFonts w:ascii="Times New Roman" w:hAnsi="Times New Roman" w:cs="Times New Roman"/>
+          <w:sz w:val="24"/>
+          <w:szCs w:val="24"/>
+          <w:lang w:val="en-US"/>
+        </w:rPr>
+      </w:pPr>
+      <w:r>
+        <w:rPr>
+          <w:rFonts w:ascii="Times New Roman" w:hAnsi="Times New Roman" w:cs="Times New Roman"/>
+          <w:sz w:val="24"/>
+          <w:szCs w:val="24"/>
+          <w:lang w:val="en-US"/>
+        </w:rPr>
+        <w:br w:type="page"/>
       </w:r>
     </w:p>
-    <w:p/>
-    <w:p/>
-    <w:p/>
-    <w:p/>
+    <w:p>
+      <w:pPr>
+        <w:pStyle w:val="a4"/>
+        <w:numPr>
+          <w:ilvl w:val="0"/>
+          <w:numId w:val="1"/>
+        </w:numPr>
+        <w:rPr>
+          <w:rFonts w:ascii="Times New Roman" w:hAnsi="Times New Roman" w:cs="Times New Roman"/>
+          <w:sz w:val="24"/>
+          <w:szCs w:val="24"/>
+        </w:rPr>
+      </w:pPr>
+      <w:r>
+        <w:rPr>
+          <w:rFonts w:ascii="Times New Roman" w:hAnsi="Times New Roman" w:cs="Times New Roman"/>
+          <w:sz w:val="24"/>
+          <w:szCs w:val="24"/>
+        </w:rPr>
+        <w:lastRenderedPageBreak/>
+        <w:t xml:space="preserve">Паспорт модуля </w:t>
+      </w:r>
+    </w:p>
+    <w:p>
+      <w:pPr>
+        <w:rPr>
+          <w:rFonts w:ascii="Times New Roman" w:hAnsi="Times New Roman" w:cs="Times New Roman"/>
+          <w:sz w:val="24"/>
+          <w:szCs w:val="24"/>
+        </w:rPr>
+      </w:pPr>
+      <w:r>
+        <w:rPr>
+          <w:rFonts w:ascii="Times New Roman" w:hAnsi="Times New Roman" w:cs="Times New Roman"/>
+          <w:sz w:val="24"/>
+          <w:szCs w:val="24"/>
+        </w:rPr>
+        <w:t xml:space="preserve">Разработчик студент группы ИСП-31 </w:t>
+      </w:r>
+      <w:proofErr w:type="spellStart"/>
+      <w:r>
+        <w:rPr>
+          <w:rFonts w:ascii="Times New Roman" w:hAnsi="Times New Roman" w:cs="Times New Roman"/>
+          <w:sz w:val="24"/>
+          <w:szCs w:val="24"/>
+        </w:rPr>
+        <w:t>Калион</w:t>
+      </w:r>
+      <w:proofErr w:type="spellEnd"/>
+      <w:r>
+        <w:rPr>
+          <w:rFonts w:ascii="Times New Roman" w:hAnsi="Times New Roman" w:cs="Times New Roman"/>
+          <w:sz w:val="24"/>
+          <w:szCs w:val="24"/>
+        </w:rPr>
+        <w:t xml:space="preserve"> Екатерина</w:t>
+      </w:r>
+    </w:p>
+    <w:tbl>
+      <w:tblPr>
+        <w:tblStyle w:val="a3"/>
+        <w:tblW w:w="0" w:type="auto"/>
+        <w:tblLook w:val="04A0"/>
+      </w:tblPr>
+      <w:tblGrid>
+        <w:gridCol w:w="3190"/>
+        <w:gridCol w:w="3190"/>
+        <w:gridCol w:w="3191"/>
+      </w:tblGrid>
+      <w:tr>
+        <w:tc>
+          <w:tcPr>
+            <w:tcW w:w="3190" w:type="dxa"/>
+          </w:tcPr>
+          <w:p>
+            <w:pPr>
+              <w:rPr>
+                <w:rFonts w:ascii="Times New Roman" w:hAnsi="Times New Roman" w:cs="Times New Roman"/>
+                <w:sz w:val="24"/>
+                <w:szCs w:val="24"/>
+              </w:rPr>
+            </w:pPr>
+            <w:r>
+              <w:rPr>
+                <w:rFonts w:ascii="Times New Roman" w:hAnsi="Times New Roman" w:cs="Times New Roman"/>
+                <w:sz w:val="24"/>
+                <w:szCs w:val="24"/>
+              </w:rPr>
+              <w:t>Имя</w:t>
+            </w:r>
+          </w:p>
+        </w:tc>
+        <w:tc>
+          <w:tcPr>
+            <w:tcW w:w="3190" w:type="dxa"/>
+          </w:tcPr>
+          <w:p>
+            <w:pPr>
+              <w:rPr>
+                <w:rFonts w:ascii="Times New Roman" w:hAnsi="Times New Roman" w:cs="Times New Roman"/>
+                <w:sz w:val="24"/>
+                <w:szCs w:val="24"/>
+              </w:rPr>
+            </w:pPr>
+            <w:r>
+              <w:rPr>
+                <w:rFonts w:ascii="Times New Roman" w:hAnsi="Times New Roman" w:cs="Times New Roman"/>
+                <w:sz w:val="24"/>
+                <w:szCs w:val="24"/>
+              </w:rPr>
+              <w:t xml:space="preserve">Реализуемая функция </w:t>
+            </w:r>
+          </w:p>
+        </w:tc>
+        <w:tc>
+          <w:tcPr>
+            <w:tcW w:w="3191" w:type="dxa"/>
+          </w:tcPr>
+          <w:p>
+            <w:pPr>
+              <w:rPr>
+                <w:rFonts w:ascii="Times New Roman" w:hAnsi="Times New Roman" w:cs="Times New Roman"/>
+                <w:sz w:val="24"/>
+                <w:szCs w:val="24"/>
+              </w:rPr>
+            </w:pPr>
+            <w:r>
+              <w:rPr>
+                <w:rFonts w:ascii="Times New Roman" w:hAnsi="Times New Roman" w:cs="Times New Roman"/>
+                <w:sz w:val="24"/>
+                <w:szCs w:val="24"/>
+              </w:rPr>
+              <w:t>Параметры</w:t>
+            </w:r>
+          </w:p>
+        </w:tc>
+      </w:tr>
+      <w:tr>
+        <w:trPr>
+          <w:trHeight w:val="1382"/>
+        </w:trPr>
+        <w:tc>
+          <w:tcPr>
+            <w:tcW w:w="3190" w:type="dxa"/>
+          </w:tcPr>
+          <w:p>
+            <w:pPr>
+              <w:rPr>
+                <w:rFonts w:ascii="Times New Roman" w:hAnsi="Times New Roman" w:cs="Times New Roman"/>
+                <w:sz w:val="24"/>
+                <w:szCs w:val="24"/>
+                <w:lang w:val="en-US"/>
+              </w:rPr>
+            </w:pPr>
+            <w:proofErr w:type="spellStart"/>
+            <w:r>
+              <w:rPr>
+                <w:rFonts w:ascii="Times New Roman" w:hAnsi="Times New Roman" w:cs="Times New Roman"/>
+                <w:sz w:val="24"/>
+                <w:szCs w:val="24"/>
+              </w:rPr>
+              <w:t>int</w:t>
+            </w:r>
+            <w:proofErr w:type="spellEnd"/>
+            <w:r>
+              <w:rPr>
+                <w:rFonts w:ascii="Times New Roman" w:hAnsi="Times New Roman" w:cs="Times New Roman"/>
+                <w:sz w:val="24"/>
+                <w:szCs w:val="24"/>
+              </w:rPr>
+              <w:t xml:space="preserve"> Calculate3(</w:t>
+            </w:r>
+            <w:proofErr w:type="spellStart"/>
+            <w:r>
+              <w:rPr>
+                <w:rFonts w:ascii="Times New Roman" w:hAnsi="Times New Roman" w:cs="Times New Roman"/>
+                <w:sz w:val="24"/>
+                <w:szCs w:val="24"/>
+              </w:rPr>
+              <w:t>int</w:t>
+            </w:r>
+            <w:proofErr w:type="spellEnd"/>
+            <w:r>
+              <w:rPr>
+                <w:rFonts w:ascii="Times New Roman" w:hAnsi="Times New Roman" w:cs="Times New Roman"/>
+                <w:sz w:val="24"/>
+                <w:szCs w:val="24"/>
+              </w:rPr>
+              <w:t xml:space="preserve"> [] </w:t>
+            </w:r>
+            <w:proofErr w:type="spellStart"/>
+            <w:r>
+              <w:rPr>
+                <w:rFonts w:ascii="Times New Roman" w:hAnsi="Times New Roman" w:cs="Times New Roman"/>
+                <w:sz w:val="24"/>
+                <w:szCs w:val="24"/>
+              </w:rPr>
+              <w:t>mas</w:t>
+            </w:r>
+            <w:proofErr w:type="spellEnd"/>
+            <w:r>
+              <w:rPr>
+                <w:rFonts w:ascii="Times New Roman" w:hAnsi="Times New Roman" w:cs="Times New Roman"/>
+                <w:sz w:val="24"/>
+                <w:szCs w:val="24"/>
+              </w:rPr>
+              <w:t>)</w:t>
+            </w:r>
+          </w:p>
+        </w:tc>
+        <w:tc>
+          <w:tcPr>
+            <w:tcW w:w="3190" w:type="dxa"/>
+          </w:tcPr>
+          <w:p>
+            <w:pPr>
+              <w:autoSpaceDE w:val="0"/>
+              <w:autoSpaceDN w:val="0"/>
+              <w:adjustRightInd w:val="0"/>
+              <w:rPr>
+                <w:rFonts w:ascii="Times New Roman" w:hAnsi="Times New Roman" w:cs="Times New Roman"/>
+                <w:sz w:val="24"/>
+                <w:szCs w:val="24"/>
+              </w:rPr>
+            </w:pPr>
+            <w:r>
+              <w:rPr>
+                <w:rFonts w:ascii="Times New Roman" w:hAnsi="Times New Roman" w:cs="Times New Roman"/>
+                <w:sz w:val="24"/>
+                <w:szCs w:val="24"/>
+              </w:rPr>
+              <w:t xml:space="preserve">Дан массив. Определить </w:t>
+            </w:r>
+            <w:proofErr w:type="gramStart"/>
+            <w:r>
+              <w:rPr>
+                <w:rFonts w:ascii="Times New Roman" w:hAnsi="Times New Roman" w:cs="Times New Roman"/>
+                <w:sz w:val="24"/>
+                <w:szCs w:val="24"/>
+              </w:rPr>
+              <w:t>на сколько</w:t>
+            </w:r>
+            <w:proofErr w:type="gramEnd"/>
+            <w:r>
+              <w:rPr>
+                <w:rFonts w:ascii="Times New Roman" w:hAnsi="Times New Roman" w:cs="Times New Roman"/>
+                <w:sz w:val="24"/>
+                <w:szCs w:val="24"/>
+              </w:rPr>
+              <w:t xml:space="preserve"> максимальный элемент больше минимального</w:t>
+            </w:r>
+          </w:p>
+        </w:tc>
+        <w:tc>
+          <w:tcPr>
+            <w:tcW w:w="3191" w:type="dxa"/>
+          </w:tcPr>
+          <w:p>
+            <w:pPr>
+              <w:autoSpaceDE w:val="0"/>
+              <w:autoSpaceDN w:val="0"/>
+              <w:adjustRightInd w:val="0"/>
+              <w:rPr>
+                <w:rFonts w:ascii="Times New Roman" w:hAnsi="Times New Roman" w:cs="Times New Roman"/>
+                <w:sz w:val="24"/>
+                <w:szCs w:val="24"/>
+              </w:rPr>
+            </w:pPr>
+            <w:r>
+              <w:rPr>
+                <w:rFonts w:ascii="Times New Roman" w:hAnsi="Times New Roman" w:cs="Times New Roman"/>
+                <w:sz w:val="24"/>
+                <w:szCs w:val="24"/>
+              </w:rPr>
+              <w:t xml:space="preserve">Входные данные: </w:t>
+            </w:r>
+            <w:proofErr w:type="spellStart"/>
+            <w:r>
+              <w:rPr>
+                <w:rFonts w:ascii="Times New Roman" w:hAnsi="Times New Roman" w:cs="Times New Roman"/>
+                <w:sz w:val="24"/>
+                <w:szCs w:val="24"/>
+                <w:lang w:val="en-US"/>
+              </w:rPr>
+              <w:t>mas</w:t>
+            </w:r>
+            <w:proofErr w:type="spellEnd"/>
+          </w:p>
+          <w:p>
+            <w:pPr>
+              <w:autoSpaceDE w:val="0"/>
+              <w:autoSpaceDN w:val="0"/>
+              <w:adjustRightInd w:val="0"/>
+              <w:rPr>
+                <w:rFonts w:ascii="Times New Roman" w:hAnsi="Times New Roman" w:cs="Times New Roman"/>
+                <w:sz w:val="24"/>
+                <w:szCs w:val="24"/>
+                <w:lang w:val="en-US"/>
+              </w:rPr>
+            </w:pPr>
+            <w:r>
+              <w:rPr>
+                <w:rFonts w:ascii="Times New Roman" w:hAnsi="Times New Roman" w:cs="Times New Roman"/>
+                <w:sz w:val="24"/>
+                <w:szCs w:val="24"/>
+              </w:rPr>
+              <w:t xml:space="preserve">Возвращаемое значение: </w:t>
+            </w:r>
+            <w:proofErr w:type="spellStart"/>
+            <w:r>
+              <w:rPr>
+                <w:rFonts w:ascii="Times New Roman" w:hAnsi="Times New Roman" w:cs="Times New Roman"/>
+                <w:sz w:val="24"/>
+                <w:szCs w:val="24"/>
+                <w:lang w:val="en-US"/>
+              </w:rPr>
+              <w:t>rez</w:t>
+            </w:r>
+            <w:proofErr w:type="spellEnd"/>
+          </w:p>
+          <w:p>
+            <w:pPr>
+              <w:autoSpaceDE w:val="0"/>
+              <w:autoSpaceDN w:val="0"/>
+              <w:adjustRightInd w:val="0"/>
+              <w:rPr>
+                <w:rFonts w:ascii="Times New Roman" w:hAnsi="Times New Roman" w:cs="Times New Roman"/>
+                <w:sz w:val="24"/>
+                <w:szCs w:val="24"/>
+              </w:rPr>
+            </w:pPr>
+          </w:p>
+        </w:tc>
+      </w:tr>
+    </w:tbl>
+    <w:p>
+      <w:pPr>
+        <w:rPr>
+          <w:rFonts w:ascii="Times New Roman" w:hAnsi="Times New Roman" w:cs="Times New Roman"/>
+          <w:sz w:val="24"/>
+          <w:szCs w:val="24"/>
+          <w:lang w:val="en-US"/>
+        </w:rPr>
+      </w:pPr>
+      <w:r>
+        <w:rPr>
+          <w:rFonts w:ascii="Times New Roman" w:hAnsi="Times New Roman" w:cs="Times New Roman"/>
+          <w:sz w:val="24"/>
+          <w:szCs w:val="24"/>
+        </w:rPr>
+        <w:t>Алгоритм</w:t>
+      </w:r>
+      <w:r>
+        <w:rPr>
+          <w:rFonts w:ascii="Times New Roman" w:hAnsi="Times New Roman" w:cs="Times New Roman"/>
+          <w:sz w:val="24"/>
+          <w:szCs w:val="24"/>
+          <w:lang w:val="en-US"/>
+        </w:rPr>
+        <w:t xml:space="preserve"> </w:t>
+      </w:r>
+      <w:r>
+        <w:rPr>
+          <w:rFonts w:ascii="Times New Roman" w:hAnsi="Times New Roman" w:cs="Times New Roman"/>
+          <w:sz w:val="24"/>
+          <w:szCs w:val="24"/>
+        </w:rPr>
+        <w:t>функции</w:t>
+      </w:r>
+      <w:r>
+        <w:rPr>
+          <w:rFonts w:ascii="Times New Roman" w:hAnsi="Times New Roman" w:cs="Times New Roman"/>
+          <w:sz w:val="24"/>
+          <w:szCs w:val="24"/>
+          <w:lang w:val="en-US"/>
+        </w:rPr>
+        <w:t xml:space="preserve"> </w:t>
+      </w:r>
+      <w:proofErr w:type="spellStart"/>
+      <w:r>
+        <w:rPr>
+          <w:rFonts w:ascii="Times New Roman" w:hAnsi="Times New Roman" w:cs="Times New Roman"/>
+          <w:sz w:val="24"/>
+          <w:szCs w:val="24"/>
+          <w:lang w:val="en-US"/>
+        </w:rPr>
+        <w:t>int</w:t>
+      </w:r>
+      <w:proofErr w:type="spellEnd"/>
+      <w:r>
+        <w:rPr>
+          <w:rFonts w:ascii="Times New Roman" w:hAnsi="Times New Roman" w:cs="Times New Roman"/>
+          <w:sz w:val="24"/>
+          <w:szCs w:val="24"/>
+          <w:lang w:val="en-US"/>
+        </w:rPr>
+        <w:t xml:space="preserve"> Calculate3(</w:t>
+      </w:r>
+      <w:proofErr w:type="spellStart"/>
+      <w:r>
+        <w:rPr>
+          <w:rFonts w:ascii="Times New Roman" w:hAnsi="Times New Roman" w:cs="Times New Roman"/>
+          <w:sz w:val="24"/>
+          <w:szCs w:val="24"/>
+          <w:lang w:val="en-US"/>
+        </w:rPr>
+        <w:t>int</w:t>
+      </w:r>
+      <w:proofErr w:type="spellEnd"/>
+      <w:r>
+        <w:rPr>
+          <w:rFonts w:ascii="Times New Roman" w:hAnsi="Times New Roman" w:cs="Times New Roman"/>
+          <w:sz w:val="24"/>
+          <w:szCs w:val="24"/>
+          <w:lang w:val="en-US"/>
+        </w:rPr>
+        <w:t xml:space="preserve"> [] </w:t>
+      </w:r>
+      <w:proofErr w:type="spellStart"/>
+      <w:r>
+        <w:rPr>
+          <w:rFonts w:ascii="Times New Roman" w:hAnsi="Times New Roman" w:cs="Times New Roman"/>
+          <w:sz w:val="24"/>
+          <w:szCs w:val="24"/>
+          <w:lang w:val="en-US"/>
+        </w:rPr>
+        <w:t>mas</w:t>
+      </w:r>
+      <w:proofErr w:type="spellEnd"/>
+      <w:r>
+        <w:rPr>
+          <w:rFonts w:ascii="Times New Roman" w:hAnsi="Times New Roman" w:cs="Times New Roman"/>
+          <w:sz w:val="24"/>
+          <w:szCs w:val="24"/>
+          <w:lang w:val="en-US"/>
+        </w:rPr>
+        <w:t>)</w:t>
+      </w:r>
+    </w:p>
+    <w:p>
+      <w:pPr>
+        <w:rPr>
+          <w:rFonts w:ascii="Times New Roman" w:hAnsi="Times New Roman" w:cs="Times New Roman"/>
+          <w:sz w:val="24"/>
+          <w:szCs w:val="24"/>
+          <w:lang w:val="en-US"/>
+        </w:rPr>
+      </w:pPr>
+    </w:p>
+    <w:p>
+      <w:pPr>
+        <w:rPr>
+          <w:rFonts w:ascii="Times New Roman" w:hAnsi="Times New Roman" w:cs="Times New Roman"/>
+          <w:sz w:val="24"/>
+          <w:szCs w:val="24"/>
+          <w:lang w:val="en-US"/>
+        </w:rPr>
+      </w:pPr>
+    </w:p>
+    <w:p>
+      <w:pPr>
+        <w:rPr>
+          <w:rFonts w:ascii="Times New Roman" w:hAnsi="Times New Roman" w:cs="Times New Roman"/>
+          <w:sz w:val="24"/>
+          <w:szCs w:val="24"/>
+          <w:lang w:val="en-US"/>
+        </w:rPr>
+      </w:pPr>
+      <w:r>
+        <w:rPr>
+          <w:rFonts w:ascii="Times New Roman" w:hAnsi="Times New Roman" w:cs="Times New Roman"/>
+          <w:sz w:val="24"/>
+          <w:szCs w:val="24"/>
+          <w:lang w:val="en-US"/>
+        </w:rPr>
+        <w:br w:type="page"/>
+      </w:r>
+    </w:p>
+    <w:p>
+      <w:pPr>
+        <w:pStyle w:val="a4"/>
+        <w:numPr>
+          <w:ilvl w:val="0"/>
+          <w:numId w:val="1"/>
+        </w:numPr>
+        <w:rPr>
+          <w:rFonts w:ascii="Times New Roman" w:hAnsi="Times New Roman" w:cs="Times New Roman"/>
+          <w:sz w:val="24"/>
+          <w:szCs w:val="24"/>
+        </w:rPr>
+      </w:pPr>
+      <w:r>
+        <w:rPr>
+          <w:rFonts w:ascii="Times New Roman" w:hAnsi="Times New Roman" w:cs="Times New Roman"/>
+          <w:sz w:val="24"/>
+          <w:szCs w:val="24"/>
+        </w:rPr>
+        <w:lastRenderedPageBreak/>
+        <w:t xml:space="preserve">Паспорт модуля </w:t>
+      </w:r>
+    </w:p>
+    <w:p>
+      <w:pPr>
+        <w:rPr>
+          <w:rFonts w:ascii="Times New Roman" w:hAnsi="Times New Roman" w:cs="Times New Roman"/>
+          <w:sz w:val="24"/>
+          <w:szCs w:val="24"/>
+        </w:rPr>
+      </w:pPr>
+      <w:r>
+        <w:rPr>
+          <w:rFonts w:ascii="Times New Roman" w:hAnsi="Times New Roman" w:cs="Times New Roman"/>
+          <w:sz w:val="24"/>
+          <w:szCs w:val="24"/>
+        </w:rPr>
+        <w:t xml:space="preserve">Разработчик студент группы ИСП-31 </w:t>
+      </w:r>
+      <w:proofErr w:type="spellStart"/>
+      <w:r>
+        <w:rPr>
+          <w:rFonts w:ascii="Times New Roman" w:hAnsi="Times New Roman" w:cs="Times New Roman"/>
+          <w:sz w:val="24"/>
+          <w:szCs w:val="24"/>
+        </w:rPr>
+        <w:t>Калион</w:t>
+      </w:r>
+      <w:proofErr w:type="spellEnd"/>
+      <w:r>
+        <w:rPr>
+          <w:rFonts w:ascii="Times New Roman" w:hAnsi="Times New Roman" w:cs="Times New Roman"/>
+          <w:sz w:val="24"/>
+          <w:szCs w:val="24"/>
+        </w:rPr>
+        <w:t xml:space="preserve"> Екатерина</w:t>
+      </w:r>
+    </w:p>
+    <w:tbl>
+      <w:tblPr>
+        <w:tblStyle w:val="a3"/>
+        <w:tblW w:w="0" w:type="auto"/>
+        <w:tblLook w:val="04A0"/>
+      </w:tblPr>
+      <w:tblGrid>
+        <w:gridCol w:w="3190"/>
+        <w:gridCol w:w="3190"/>
+        <w:gridCol w:w="3191"/>
+      </w:tblGrid>
+      <w:tr>
+        <w:tc>
+          <w:tcPr>
+            <w:tcW w:w="3190" w:type="dxa"/>
+          </w:tcPr>
+          <w:p>
+            <w:pPr>
+              <w:rPr>
+                <w:rFonts w:ascii="Times New Roman" w:hAnsi="Times New Roman" w:cs="Times New Roman"/>
+                <w:sz w:val="24"/>
+                <w:szCs w:val="24"/>
+              </w:rPr>
+            </w:pPr>
+            <w:r>
+              <w:rPr>
+                <w:rFonts w:ascii="Times New Roman" w:hAnsi="Times New Roman" w:cs="Times New Roman"/>
+                <w:sz w:val="24"/>
+                <w:szCs w:val="24"/>
+              </w:rPr>
+              <w:t>Имя</w:t>
+            </w:r>
+          </w:p>
+        </w:tc>
+        <w:tc>
+          <w:tcPr>
+            <w:tcW w:w="3190" w:type="dxa"/>
+          </w:tcPr>
+          <w:p>
+            <w:pPr>
+              <w:rPr>
+                <w:rFonts w:ascii="Times New Roman" w:hAnsi="Times New Roman" w:cs="Times New Roman"/>
+                <w:sz w:val="24"/>
+                <w:szCs w:val="24"/>
+              </w:rPr>
+            </w:pPr>
+            <w:r>
+              <w:rPr>
+                <w:rFonts w:ascii="Times New Roman" w:hAnsi="Times New Roman" w:cs="Times New Roman"/>
+                <w:sz w:val="24"/>
+                <w:szCs w:val="24"/>
+              </w:rPr>
+              <w:t xml:space="preserve">Реализуемая функция </w:t>
+            </w:r>
+          </w:p>
+        </w:tc>
+        <w:tc>
+          <w:tcPr>
+            <w:tcW w:w="3191" w:type="dxa"/>
+          </w:tcPr>
+          <w:p>
+            <w:pPr>
+              <w:rPr>
+                <w:rFonts w:ascii="Times New Roman" w:hAnsi="Times New Roman" w:cs="Times New Roman"/>
+                <w:sz w:val="24"/>
+                <w:szCs w:val="24"/>
+              </w:rPr>
+            </w:pPr>
+            <w:r>
+              <w:rPr>
+                <w:rFonts w:ascii="Times New Roman" w:hAnsi="Times New Roman" w:cs="Times New Roman"/>
+                <w:sz w:val="24"/>
+                <w:szCs w:val="24"/>
+              </w:rPr>
+              <w:t>Параметры</w:t>
+            </w:r>
+          </w:p>
+        </w:tc>
+      </w:tr>
+      <w:tr>
+        <w:trPr>
+          <w:trHeight w:val="1382"/>
+        </w:trPr>
+        <w:tc>
+          <w:tcPr>
+            <w:tcW w:w="3190" w:type="dxa"/>
+          </w:tcPr>
+          <w:p>
+            <w:pPr>
+              <w:rPr>
+                <w:rFonts w:ascii="Times New Roman" w:hAnsi="Times New Roman" w:cs="Times New Roman"/>
+                <w:sz w:val="24"/>
+                <w:szCs w:val="24"/>
+                <w:lang w:val="en-US"/>
+              </w:rPr>
+            </w:pPr>
+            <w:r>
+              <w:rPr>
+                <w:rFonts w:ascii="Times New Roman" w:hAnsi="Times New Roman" w:cs="Times New Roman"/>
+                <w:sz w:val="24"/>
+                <w:szCs w:val="24"/>
+                <w:lang w:val="en-US"/>
+              </w:rPr>
+              <w:t>void Calculate4(</w:t>
+            </w:r>
+            <w:proofErr w:type="spellStart"/>
+            <w:r>
+              <w:rPr>
+                <w:rFonts w:ascii="Times New Roman" w:hAnsi="Times New Roman" w:cs="Times New Roman"/>
+                <w:sz w:val="24"/>
+                <w:szCs w:val="24"/>
+                <w:lang w:val="en-US"/>
+              </w:rPr>
+              <w:t>int</w:t>
+            </w:r>
+            <w:proofErr w:type="spellEnd"/>
+            <w:r>
+              <w:rPr>
+                <w:rFonts w:ascii="Times New Roman" w:hAnsi="Times New Roman" w:cs="Times New Roman"/>
+                <w:sz w:val="24"/>
+                <w:szCs w:val="24"/>
+                <w:lang w:val="en-US"/>
+              </w:rPr>
+              <w:t xml:space="preserve">[,] </w:t>
+            </w:r>
+            <w:proofErr w:type="spellStart"/>
+            <w:r>
+              <w:rPr>
+                <w:rFonts w:ascii="Times New Roman" w:hAnsi="Times New Roman" w:cs="Times New Roman"/>
+                <w:sz w:val="24"/>
+                <w:szCs w:val="24"/>
+                <w:lang w:val="en-US"/>
+              </w:rPr>
+              <w:t>matr</w:t>
+            </w:r>
+            <w:proofErr w:type="spellEnd"/>
+            <w:r>
+              <w:rPr>
+                <w:rFonts w:ascii="Times New Roman" w:hAnsi="Times New Roman" w:cs="Times New Roman"/>
+                <w:sz w:val="24"/>
+                <w:szCs w:val="24"/>
+                <w:lang w:val="en-US"/>
+              </w:rPr>
+              <w:t xml:space="preserve">, </w:t>
+            </w:r>
+            <w:proofErr w:type="spellStart"/>
+            <w:r>
+              <w:rPr>
+                <w:rFonts w:ascii="Times New Roman" w:hAnsi="Times New Roman" w:cs="Times New Roman"/>
+                <w:sz w:val="24"/>
+                <w:szCs w:val="24"/>
+                <w:lang w:val="en-US"/>
+              </w:rPr>
+              <w:t>int</w:t>
+            </w:r>
+            <w:proofErr w:type="spellEnd"/>
+            <w:r>
+              <w:rPr>
+                <w:rFonts w:ascii="Times New Roman" w:hAnsi="Times New Roman" w:cs="Times New Roman"/>
+                <w:sz w:val="24"/>
+                <w:szCs w:val="24"/>
+                <w:lang w:val="en-US"/>
+              </w:rPr>
+              <w:t xml:space="preserve"> a, </w:t>
+            </w:r>
+            <w:proofErr w:type="spellStart"/>
+            <w:r>
+              <w:rPr>
+                <w:rFonts w:ascii="Times New Roman" w:hAnsi="Times New Roman" w:cs="Times New Roman"/>
+                <w:sz w:val="24"/>
+                <w:szCs w:val="24"/>
+                <w:lang w:val="en-US"/>
+              </w:rPr>
+              <w:t>int</w:t>
+            </w:r>
+            <w:proofErr w:type="spellEnd"/>
+            <w:r>
+              <w:rPr>
+                <w:rFonts w:ascii="Times New Roman" w:hAnsi="Times New Roman" w:cs="Times New Roman"/>
+                <w:sz w:val="24"/>
+                <w:szCs w:val="24"/>
+                <w:lang w:val="en-US"/>
+              </w:rPr>
+              <w:t xml:space="preserve"> b, out </w:t>
+            </w:r>
+            <w:proofErr w:type="spellStart"/>
+            <w:r>
+              <w:rPr>
+                <w:rFonts w:ascii="Times New Roman" w:hAnsi="Times New Roman" w:cs="Times New Roman"/>
+                <w:sz w:val="24"/>
+                <w:szCs w:val="24"/>
+                <w:lang w:val="en-US"/>
+              </w:rPr>
+              <w:t>int</w:t>
+            </w:r>
+            <w:proofErr w:type="spellEnd"/>
+            <w:r>
+              <w:rPr>
+                <w:rFonts w:ascii="Times New Roman" w:hAnsi="Times New Roman" w:cs="Times New Roman"/>
+                <w:sz w:val="24"/>
+                <w:szCs w:val="24"/>
+                <w:lang w:val="en-US"/>
+              </w:rPr>
+              <w:t xml:space="preserve"> [] array)</w:t>
+            </w:r>
+          </w:p>
+        </w:tc>
+        <w:tc>
+          <w:tcPr>
+            <w:tcW w:w="3190" w:type="dxa"/>
+          </w:tcPr>
+          <w:p>
+            <w:pPr>
+              <w:autoSpaceDE w:val="0"/>
+              <w:autoSpaceDN w:val="0"/>
+              <w:adjustRightInd w:val="0"/>
+              <w:rPr>
+                <w:rFonts w:ascii="Times New Roman" w:hAnsi="Times New Roman" w:cs="Times New Roman"/>
+                <w:sz w:val="24"/>
+                <w:szCs w:val="24"/>
+              </w:rPr>
+            </w:pPr>
+            <w:r>
+              <w:rPr>
+                <w:rFonts w:ascii="Times New Roman" w:hAnsi="Times New Roman" w:cs="Times New Roman"/>
+                <w:sz w:val="24"/>
+                <w:szCs w:val="24"/>
+              </w:rPr>
+              <w:t xml:space="preserve">Сформировать одномерный массив из количества элементов в диапазоне значений </w:t>
+            </w:r>
+            <w:proofErr w:type="spellStart"/>
+            <w:r>
+              <w:rPr>
+                <w:rFonts w:ascii="Times New Roman" w:hAnsi="Times New Roman" w:cs="Times New Roman"/>
+                <w:sz w:val="24"/>
+                <w:szCs w:val="24"/>
+              </w:rPr>
+              <w:t>а-</w:t>
+            </w:r>
+            <w:proofErr w:type="gramStart"/>
+            <w:r>
+              <w:rPr>
+                <w:rFonts w:ascii="Times New Roman" w:hAnsi="Times New Roman" w:cs="Times New Roman"/>
+                <w:sz w:val="24"/>
+                <w:szCs w:val="24"/>
+              </w:rPr>
+              <w:t>b</w:t>
+            </w:r>
+            <w:proofErr w:type="spellEnd"/>
+            <w:proofErr w:type="gramEnd"/>
+            <w:r>
+              <w:rPr>
+                <w:rFonts w:ascii="Times New Roman" w:hAnsi="Times New Roman" w:cs="Times New Roman"/>
+                <w:sz w:val="24"/>
+                <w:szCs w:val="24"/>
+              </w:rPr>
+              <w:t xml:space="preserve"> строк матрицы</w:t>
+            </w:r>
+          </w:p>
+        </w:tc>
+        <w:tc>
+          <w:tcPr>
+            <w:tcW w:w="3191" w:type="dxa"/>
+          </w:tcPr>
+          <w:p>
+            <w:pPr>
+              <w:autoSpaceDE w:val="0"/>
+              <w:autoSpaceDN w:val="0"/>
+              <w:adjustRightInd w:val="0"/>
+              <w:rPr>
+                <w:rFonts w:ascii="Times New Roman" w:hAnsi="Times New Roman" w:cs="Times New Roman"/>
+                <w:sz w:val="24"/>
+                <w:szCs w:val="24"/>
+              </w:rPr>
+            </w:pPr>
+            <w:r>
+              <w:rPr>
+                <w:rFonts w:ascii="Times New Roman" w:hAnsi="Times New Roman" w:cs="Times New Roman"/>
+                <w:sz w:val="24"/>
+                <w:szCs w:val="24"/>
+              </w:rPr>
+              <w:t xml:space="preserve">Входные данные: </w:t>
+            </w:r>
+            <w:proofErr w:type="spellStart"/>
+            <w:r>
+              <w:rPr>
+                <w:rFonts w:ascii="Times New Roman" w:hAnsi="Times New Roman" w:cs="Times New Roman"/>
+                <w:sz w:val="24"/>
+                <w:szCs w:val="24"/>
+                <w:lang w:val="en-US"/>
+              </w:rPr>
+              <w:t>matr</w:t>
+            </w:r>
+            <w:proofErr w:type="spellEnd"/>
+            <w:r>
+              <w:rPr>
+                <w:rFonts w:ascii="Times New Roman" w:hAnsi="Times New Roman" w:cs="Times New Roman"/>
+                <w:sz w:val="24"/>
+                <w:szCs w:val="24"/>
+              </w:rPr>
+              <w:t xml:space="preserve">, </w:t>
+            </w:r>
+            <w:r>
+              <w:rPr>
+                <w:rFonts w:ascii="Times New Roman" w:hAnsi="Times New Roman" w:cs="Times New Roman"/>
+                <w:sz w:val="24"/>
+                <w:szCs w:val="24"/>
+                <w:lang w:val="en-US"/>
+              </w:rPr>
+              <w:t>a</w:t>
+            </w:r>
+            <w:r>
+              <w:rPr>
+                <w:rFonts w:ascii="Times New Roman" w:hAnsi="Times New Roman" w:cs="Times New Roman"/>
+                <w:sz w:val="24"/>
+                <w:szCs w:val="24"/>
+              </w:rPr>
+              <w:t xml:space="preserve">, </w:t>
+            </w:r>
+            <w:r>
+              <w:rPr>
+                <w:rFonts w:ascii="Times New Roman" w:hAnsi="Times New Roman" w:cs="Times New Roman"/>
+                <w:sz w:val="24"/>
+                <w:szCs w:val="24"/>
+                <w:lang w:val="en-US"/>
+              </w:rPr>
+              <w:t>b</w:t>
+            </w:r>
+            <w:r>
+              <w:rPr>
+                <w:rFonts w:ascii="Times New Roman" w:hAnsi="Times New Roman" w:cs="Times New Roman"/>
+                <w:sz w:val="24"/>
+                <w:szCs w:val="24"/>
+              </w:rPr>
+              <w:t xml:space="preserve">, </w:t>
+            </w:r>
+            <w:r>
+              <w:rPr>
+                <w:rFonts w:ascii="Times New Roman" w:hAnsi="Times New Roman" w:cs="Times New Roman"/>
+                <w:sz w:val="24"/>
+                <w:szCs w:val="24"/>
+                <w:lang w:val="en-US"/>
+              </w:rPr>
+              <w:t>c</w:t>
+            </w:r>
+          </w:p>
+          <w:p>
+            <w:pPr>
+              <w:autoSpaceDE w:val="0"/>
+              <w:autoSpaceDN w:val="0"/>
+              <w:adjustRightInd w:val="0"/>
+              <w:rPr>
+                <w:rFonts w:ascii="Times New Roman" w:hAnsi="Times New Roman" w:cs="Times New Roman"/>
+                <w:sz w:val="24"/>
+                <w:szCs w:val="24"/>
+                <w:lang w:val="en-US"/>
+              </w:rPr>
+            </w:pPr>
+            <w:r>
+              <w:rPr>
+                <w:rFonts w:ascii="Times New Roman" w:hAnsi="Times New Roman" w:cs="Times New Roman"/>
+                <w:sz w:val="24"/>
+                <w:szCs w:val="24"/>
+              </w:rPr>
+              <w:t xml:space="preserve">Выходные данные: </w:t>
+            </w:r>
+            <w:r>
+              <w:rPr>
+                <w:rFonts w:ascii="Times New Roman" w:hAnsi="Times New Roman" w:cs="Times New Roman"/>
+                <w:sz w:val="24"/>
+                <w:szCs w:val="24"/>
+                <w:lang w:val="en-US"/>
+              </w:rPr>
+              <w:t>array</w:t>
+            </w:r>
+          </w:p>
+          <w:p>
+            <w:pPr>
+              <w:autoSpaceDE w:val="0"/>
+              <w:autoSpaceDN w:val="0"/>
+              <w:adjustRightInd w:val="0"/>
+              <w:rPr>
+                <w:rFonts w:ascii="Times New Roman" w:hAnsi="Times New Roman" w:cs="Times New Roman"/>
+                <w:sz w:val="24"/>
+                <w:szCs w:val="24"/>
+                <w:lang w:val="en-US"/>
+              </w:rPr>
+            </w:pPr>
+          </w:p>
+          <w:p>
+            <w:pPr>
+              <w:autoSpaceDE w:val="0"/>
+              <w:autoSpaceDN w:val="0"/>
+              <w:adjustRightInd w:val="0"/>
+              <w:rPr>
+                <w:rFonts w:ascii="Times New Roman" w:hAnsi="Times New Roman" w:cs="Times New Roman"/>
+                <w:sz w:val="24"/>
+                <w:szCs w:val="24"/>
+              </w:rPr>
+            </w:pPr>
+          </w:p>
+        </w:tc>
+      </w:tr>
+    </w:tbl>
+    <w:p>
+      <w:pPr>
+        <w:rPr>
+          <w:rFonts w:ascii="Times New Roman" w:hAnsi="Times New Roman" w:cs="Times New Roman"/>
+          <w:sz w:val="24"/>
+          <w:szCs w:val="24"/>
+          <w:lang w:val="en-US"/>
+        </w:rPr>
+      </w:pPr>
+      <w:r>
+        <w:rPr>
+          <w:rFonts w:ascii="Times New Roman" w:hAnsi="Times New Roman" w:cs="Times New Roman"/>
+          <w:sz w:val="24"/>
+          <w:szCs w:val="24"/>
+        </w:rPr>
+        <w:t>Алгоритм</w:t>
+      </w:r>
+      <w:r>
+        <w:rPr>
+          <w:rFonts w:ascii="Times New Roman" w:hAnsi="Times New Roman" w:cs="Times New Roman"/>
+          <w:sz w:val="24"/>
+          <w:szCs w:val="24"/>
+          <w:lang w:val="en-US"/>
+        </w:rPr>
+        <w:t xml:space="preserve"> </w:t>
+      </w:r>
+      <w:r>
+        <w:rPr>
+          <w:rFonts w:ascii="Times New Roman" w:hAnsi="Times New Roman" w:cs="Times New Roman"/>
+          <w:sz w:val="24"/>
+          <w:szCs w:val="24"/>
+        </w:rPr>
+        <w:t>функции</w:t>
+      </w:r>
+      <w:r>
+        <w:rPr>
+          <w:rFonts w:ascii="Times New Roman" w:hAnsi="Times New Roman" w:cs="Times New Roman"/>
+          <w:sz w:val="24"/>
+          <w:szCs w:val="24"/>
+          <w:lang w:val="en-US"/>
+        </w:rPr>
+        <w:t xml:space="preserve"> </w:t>
+      </w:r>
+      <w:r>
+        <w:rPr>
+          <w:rFonts w:ascii="Times New Roman" w:hAnsi="Times New Roman" w:cs="Times New Roman"/>
+          <w:sz w:val="24"/>
+          <w:szCs w:val="24"/>
+          <w:lang w:val="en-US"/>
+        </w:rPr>
+        <w:t>void Calculate4</w:t>
+      </w:r>
+      <w:r>
+        <w:rPr>
+          <w:rFonts w:ascii="Times New Roman" w:hAnsi="Times New Roman" w:cs="Times New Roman"/>
+          <w:sz w:val="24"/>
+          <w:szCs w:val="24"/>
+          <w:lang w:val="en-US"/>
+        </w:rPr>
+        <w:t xml:space="preserve"> </w:t>
+      </w:r>
+      <w:proofErr w:type="gramStart"/>
+      <w:r>
+        <w:rPr>
+          <w:rFonts w:ascii="Times New Roman" w:hAnsi="Times New Roman" w:cs="Times New Roman"/>
+          <w:sz w:val="24"/>
+          <w:szCs w:val="24"/>
+          <w:lang w:val="en-US"/>
+        </w:rPr>
+        <w:t>(</w:t>
+      </w:r>
+      <w:r>
+        <w:rPr>
+          <w:rFonts w:ascii="Times New Roman" w:hAnsi="Times New Roman" w:cs="Times New Roman"/>
+          <w:sz w:val="24"/>
+          <w:szCs w:val="24"/>
+          <w:lang w:val="en-US"/>
+        </w:rPr>
+        <w:t xml:space="preserve"> </w:t>
+      </w:r>
+      <w:proofErr w:type="spellStart"/>
+      <w:proofErr w:type="gramEnd"/>
+      <w:r>
+        <w:rPr>
+          <w:rFonts w:ascii="Times New Roman" w:hAnsi="Times New Roman" w:cs="Times New Roman"/>
+          <w:sz w:val="24"/>
+          <w:szCs w:val="24"/>
+          <w:lang w:val="en-US"/>
+        </w:rPr>
+        <w:t>int</w:t>
+      </w:r>
+      <w:proofErr w:type="spellEnd"/>
+      <w:r>
+        <w:rPr>
+          <w:rFonts w:ascii="Times New Roman" w:hAnsi="Times New Roman" w:cs="Times New Roman"/>
+          <w:sz w:val="24"/>
+          <w:szCs w:val="24"/>
+          <w:lang w:val="en-US"/>
+        </w:rPr>
+        <w:t xml:space="preserve">[,] </w:t>
+      </w:r>
+      <w:proofErr w:type="spellStart"/>
+      <w:r>
+        <w:rPr>
+          <w:rFonts w:ascii="Times New Roman" w:hAnsi="Times New Roman" w:cs="Times New Roman"/>
+          <w:sz w:val="24"/>
+          <w:szCs w:val="24"/>
+          <w:lang w:val="en-US"/>
+        </w:rPr>
+        <w:t>matr</w:t>
+      </w:r>
+      <w:proofErr w:type="spellEnd"/>
+      <w:r>
+        <w:rPr>
+          <w:rFonts w:ascii="Times New Roman" w:hAnsi="Times New Roman" w:cs="Times New Roman"/>
+          <w:sz w:val="24"/>
+          <w:szCs w:val="24"/>
+          <w:lang w:val="en-US"/>
+        </w:rPr>
+        <w:t xml:space="preserve">, </w:t>
+      </w:r>
+      <w:proofErr w:type="spellStart"/>
+      <w:r>
+        <w:rPr>
+          <w:rFonts w:ascii="Times New Roman" w:hAnsi="Times New Roman" w:cs="Times New Roman"/>
+          <w:sz w:val="24"/>
+          <w:szCs w:val="24"/>
+          <w:lang w:val="en-US"/>
+        </w:rPr>
+        <w:t>int</w:t>
+      </w:r>
+      <w:proofErr w:type="spellEnd"/>
+      <w:r>
+        <w:rPr>
+          <w:rFonts w:ascii="Times New Roman" w:hAnsi="Times New Roman" w:cs="Times New Roman"/>
+          <w:sz w:val="24"/>
+          <w:szCs w:val="24"/>
+          <w:lang w:val="en-US"/>
+        </w:rPr>
+        <w:t xml:space="preserve"> a, </w:t>
+      </w:r>
+      <w:proofErr w:type="spellStart"/>
+      <w:r>
+        <w:rPr>
+          <w:rFonts w:ascii="Times New Roman" w:hAnsi="Times New Roman" w:cs="Times New Roman"/>
+          <w:sz w:val="24"/>
+          <w:szCs w:val="24"/>
+          <w:lang w:val="en-US"/>
+        </w:rPr>
+        <w:t>int</w:t>
+      </w:r>
+      <w:proofErr w:type="spellEnd"/>
+      <w:r>
+        <w:rPr>
+          <w:rFonts w:ascii="Times New Roman" w:hAnsi="Times New Roman" w:cs="Times New Roman"/>
+          <w:sz w:val="24"/>
+          <w:szCs w:val="24"/>
+          <w:lang w:val="en-US"/>
+        </w:rPr>
+        <w:t xml:space="preserve"> b, out </w:t>
+      </w:r>
+      <w:proofErr w:type="spellStart"/>
+      <w:r>
+        <w:rPr>
+          <w:rFonts w:ascii="Times New Roman" w:hAnsi="Times New Roman" w:cs="Times New Roman"/>
+          <w:sz w:val="24"/>
+          <w:szCs w:val="24"/>
+          <w:lang w:val="en-US"/>
+        </w:rPr>
+        <w:t>int</w:t>
+      </w:r>
+      <w:proofErr w:type="spellEnd"/>
+      <w:r>
+        <w:rPr>
+          <w:rFonts w:ascii="Times New Roman" w:hAnsi="Times New Roman" w:cs="Times New Roman"/>
+          <w:sz w:val="24"/>
+          <w:szCs w:val="24"/>
+          <w:lang w:val="en-US"/>
+        </w:rPr>
+        <w:t xml:space="preserve"> [] array)</w:t>
+      </w:r>
+    </w:p>
+    <w:p>
+      <w:pPr>
+        <w:rPr>
+          <w:rFonts w:ascii="Times New Roman" w:hAnsi="Times New Roman" w:cs="Times New Roman"/>
+          <w:sz w:val="24"/>
+          <w:szCs w:val="24"/>
+          <w:lang w:val="en-US"/>
+        </w:rPr>
+      </w:pPr>
+    </w:p>
+    <w:p>
+      <w:pPr>
+        <w:rPr>
+          <w:rFonts w:ascii="Times New Roman" w:hAnsi="Times New Roman" w:cs="Times New Roman"/>
+          <w:sz w:val="24"/>
+          <w:szCs w:val="24"/>
+          <w:lang w:val="en-US"/>
+        </w:rPr>
+      </w:pPr>
+    </w:p>
     <w:sectPr>
       <w:pgSz w:w="11906" w:h="16838"/>
       <w:pgMar w:top="1134" w:right="850" w:bottom="1134" w:left="1701" w:header="708" w:footer="708" w:gutter="0"/>
@@ -712,8 +2252,381 @@
 </w:document>
 </file>
 
+<file path=word/numbering.xml><?xml version="1.0" encoding="utf-8"?>
+<w:numbering xmlns:ve="http://schemas.openxmlformats.org/markup-compatibility/2006" xmlns:o="urn:schemas-microsoft-com:office:office" xmlns:r="http://schemas.openxmlformats.org/officeDocument/2006/relationships" xmlns:m="http://schemas.openxmlformats.org/officeDocument/2006/math" xmlns:v="urn:schemas-microsoft-com:vml" xmlns:wp="http://schemas.openxmlformats.org/drawingml/2006/wordprocessingDrawing" xmlns:w10="urn:schemas-microsoft-com:office:word" xmlns:w="http://schemas.openxmlformats.org/wordprocessingml/2006/main" xmlns:wne="http://schemas.microsoft.com/office/word/2006/wordml">
+  <w:abstractNum w:abstractNumId="0">
+    <w:nsid w:val="15144FBC"/>
+    <w:multiLevelType w:val="hybridMultilevel"/>
+    <w:tmpl w:val="6A362FB6"/>
+    <w:lvl w:ilvl="0" w:tplc="0419000F">
+      <w:start w:val="1"/>
+      <w:numFmt w:val="decimal"/>
+      <w:lvlText w:val="%1."/>
+      <w:lvlJc w:val="left"/>
+      <w:pPr>
+        <w:ind w:left="720" w:hanging="360"/>
+      </w:pPr>
+      <w:rPr>
+        <w:rFonts w:hint="default"/>
+      </w:rPr>
+    </w:lvl>
+    <w:lvl w:ilvl="1" w:tplc="04190019" w:tentative="1">
+      <w:start w:val="1"/>
+      <w:numFmt w:val="lowerLetter"/>
+      <w:lvlText w:val="%2."/>
+      <w:lvlJc w:val="left"/>
+      <w:pPr>
+        <w:ind w:left="1440" w:hanging="360"/>
+      </w:pPr>
+    </w:lvl>
+    <w:lvl w:ilvl="2" w:tplc="0419001B" w:tentative="1">
+      <w:start w:val="1"/>
+      <w:numFmt w:val="lowerRoman"/>
+      <w:lvlText w:val="%3."/>
+      <w:lvlJc w:val="right"/>
+      <w:pPr>
+        <w:ind w:left="2160" w:hanging="180"/>
+      </w:pPr>
+    </w:lvl>
+    <w:lvl w:ilvl="3" w:tplc="0419000F" w:tentative="1">
+      <w:start w:val="1"/>
+      <w:numFmt w:val="decimal"/>
+      <w:lvlText w:val="%4."/>
+      <w:lvlJc w:val="left"/>
+      <w:pPr>
+        <w:ind w:left="2880" w:hanging="360"/>
+      </w:pPr>
+    </w:lvl>
+    <w:lvl w:ilvl="4" w:tplc="04190019" w:tentative="1">
+      <w:start w:val="1"/>
+      <w:numFmt w:val="lowerLetter"/>
+      <w:lvlText w:val="%5."/>
+      <w:lvlJc w:val="left"/>
+      <w:pPr>
+        <w:ind w:left="3600" w:hanging="360"/>
+      </w:pPr>
+    </w:lvl>
+    <w:lvl w:ilvl="5" w:tplc="0419001B" w:tentative="1">
+      <w:start w:val="1"/>
+      <w:numFmt w:val="lowerRoman"/>
+      <w:lvlText w:val="%6."/>
+      <w:lvlJc w:val="right"/>
+      <w:pPr>
+        <w:ind w:left="4320" w:hanging="180"/>
+      </w:pPr>
+    </w:lvl>
+    <w:lvl w:ilvl="6" w:tplc="0419000F" w:tentative="1">
+      <w:start w:val="1"/>
+      <w:numFmt w:val="decimal"/>
+      <w:lvlText w:val="%7."/>
+      <w:lvlJc w:val="left"/>
+      <w:pPr>
+        <w:ind w:left="5040" w:hanging="360"/>
+      </w:pPr>
+    </w:lvl>
+    <w:lvl w:ilvl="7" w:tplc="04190019" w:tentative="1">
+      <w:start w:val="1"/>
+      <w:numFmt w:val="lowerLetter"/>
+      <w:lvlText w:val="%8."/>
+      <w:lvlJc w:val="left"/>
+      <w:pPr>
+        <w:ind w:left="5760" w:hanging="360"/>
+      </w:pPr>
+    </w:lvl>
+    <w:lvl w:ilvl="8" w:tplc="0419001B" w:tentative="1">
+      <w:start w:val="1"/>
+      <w:numFmt w:val="lowerRoman"/>
+      <w:lvlText w:val="%9."/>
+      <w:lvlJc w:val="right"/>
+      <w:pPr>
+        <w:ind w:left="6480" w:hanging="180"/>
+      </w:pPr>
+    </w:lvl>
+  </w:abstractNum>
+  <w:abstractNum w:abstractNumId="1">
+    <w:nsid w:val="2782641B"/>
+    <w:multiLevelType w:val="hybridMultilevel"/>
+    <w:tmpl w:val="6A362FB6"/>
+    <w:lvl w:ilvl="0" w:tplc="0419000F">
+      <w:start w:val="1"/>
+      <w:numFmt w:val="decimal"/>
+      <w:lvlText w:val="%1."/>
+      <w:lvlJc w:val="left"/>
+      <w:pPr>
+        <w:ind w:left="720" w:hanging="360"/>
+      </w:pPr>
+      <w:rPr>
+        <w:rFonts w:hint="default"/>
+      </w:rPr>
+    </w:lvl>
+    <w:lvl w:ilvl="1" w:tplc="04190019" w:tentative="1">
+      <w:start w:val="1"/>
+      <w:numFmt w:val="lowerLetter"/>
+      <w:lvlText w:val="%2."/>
+      <w:lvlJc w:val="left"/>
+      <w:pPr>
+        <w:ind w:left="1440" w:hanging="360"/>
+      </w:pPr>
+    </w:lvl>
+    <w:lvl w:ilvl="2" w:tplc="0419001B" w:tentative="1">
+      <w:start w:val="1"/>
+      <w:numFmt w:val="lowerRoman"/>
+      <w:lvlText w:val="%3."/>
+      <w:lvlJc w:val="right"/>
+      <w:pPr>
+        <w:ind w:left="2160" w:hanging="180"/>
+      </w:pPr>
+    </w:lvl>
+    <w:lvl w:ilvl="3" w:tplc="0419000F" w:tentative="1">
+      <w:start w:val="1"/>
+      <w:numFmt w:val="decimal"/>
+      <w:lvlText w:val="%4."/>
+      <w:lvlJc w:val="left"/>
+      <w:pPr>
+        <w:ind w:left="2880" w:hanging="360"/>
+      </w:pPr>
+    </w:lvl>
+    <w:lvl w:ilvl="4" w:tplc="04190019" w:tentative="1">
+      <w:start w:val="1"/>
+      <w:numFmt w:val="lowerLetter"/>
+      <w:lvlText w:val="%5."/>
+      <w:lvlJc w:val="left"/>
+      <w:pPr>
+        <w:ind w:left="3600" w:hanging="360"/>
+      </w:pPr>
+    </w:lvl>
+    <w:lvl w:ilvl="5" w:tplc="0419001B" w:tentative="1">
+      <w:start w:val="1"/>
+      <w:numFmt w:val="lowerRoman"/>
+      <w:lvlText w:val="%6."/>
+      <w:lvlJc w:val="right"/>
+      <w:pPr>
+        <w:ind w:left="4320" w:hanging="180"/>
+      </w:pPr>
+    </w:lvl>
+    <w:lvl w:ilvl="6" w:tplc="0419000F" w:tentative="1">
+      <w:start w:val="1"/>
+      <w:numFmt w:val="decimal"/>
+      <w:lvlText w:val="%7."/>
+      <w:lvlJc w:val="left"/>
+      <w:pPr>
+        <w:ind w:left="5040" w:hanging="360"/>
+      </w:pPr>
+    </w:lvl>
+    <w:lvl w:ilvl="7" w:tplc="04190019" w:tentative="1">
+      <w:start w:val="1"/>
+      <w:numFmt w:val="lowerLetter"/>
+      <w:lvlText w:val="%8."/>
+      <w:lvlJc w:val="left"/>
+      <w:pPr>
+        <w:ind w:left="5760" w:hanging="360"/>
+      </w:pPr>
+    </w:lvl>
+    <w:lvl w:ilvl="8" w:tplc="0419001B" w:tentative="1">
+      <w:start w:val="1"/>
+      <w:numFmt w:val="lowerRoman"/>
+      <w:lvlText w:val="%9."/>
+      <w:lvlJc w:val="right"/>
+      <w:pPr>
+        <w:ind w:left="6480" w:hanging="180"/>
+      </w:pPr>
+    </w:lvl>
+  </w:abstractNum>
+  <w:abstractNum w:abstractNumId="2">
+    <w:nsid w:val="4CCA2271"/>
+    <w:multiLevelType w:val="hybridMultilevel"/>
+    <w:tmpl w:val="6A362FB6"/>
+    <w:lvl w:ilvl="0" w:tplc="0419000F">
+      <w:start w:val="1"/>
+      <w:numFmt w:val="decimal"/>
+      <w:lvlText w:val="%1."/>
+      <w:lvlJc w:val="left"/>
+      <w:pPr>
+        <w:ind w:left="720" w:hanging="360"/>
+      </w:pPr>
+      <w:rPr>
+        <w:rFonts w:hint="default"/>
+      </w:rPr>
+    </w:lvl>
+    <w:lvl w:ilvl="1" w:tplc="04190019" w:tentative="1">
+      <w:start w:val="1"/>
+      <w:numFmt w:val="lowerLetter"/>
+      <w:lvlText w:val="%2."/>
+      <w:lvlJc w:val="left"/>
+      <w:pPr>
+        <w:ind w:left="1440" w:hanging="360"/>
+      </w:pPr>
+    </w:lvl>
+    <w:lvl w:ilvl="2" w:tplc="0419001B" w:tentative="1">
+      <w:start w:val="1"/>
+      <w:numFmt w:val="lowerRoman"/>
+      <w:lvlText w:val="%3."/>
+      <w:lvlJc w:val="right"/>
+      <w:pPr>
+        <w:ind w:left="2160" w:hanging="180"/>
+      </w:pPr>
+    </w:lvl>
+    <w:lvl w:ilvl="3" w:tplc="0419000F" w:tentative="1">
+      <w:start w:val="1"/>
+      <w:numFmt w:val="decimal"/>
+      <w:lvlText w:val="%4."/>
+      <w:lvlJc w:val="left"/>
+      <w:pPr>
+        <w:ind w:left="2880" w:hanging="360"/>
+      </w:pPr>
+    </w:lvl>
+    <w:lvl w:ilvl="4" w:tplc="04190019" w:tentative="1">
+      <w:start w:val="1"/>
+      <w:numFmt w:val="lowerLetter"/>
+      <w:lvlText w:val="%5."/>
+      <w:lvlJc w:val="left"/>
+      <w:pPr>
+        <w:ind w:left="3600" w:hanging="360"/>
+      </w:pPr>
+    </w:lvl>
+    <w:lvl w:ilvl="5" w:tplc="0419001B" w:tentative="1">
+      <w:start w:val="1"/>
+      <w:numFmt w:val="lowerRoman"/>
+      <w:lvlText w:val="%6."/>
+      <w:lvlJc w:val="right"/>
+      <w:pPr>
+        <w:ind w:left="4320" w:hanging="180"/>
+      </w:pPr>
+    </w:lvl>
+    <w:lvl w:ilvl="6" w:tplc="0419000F" w:tentative="1">
+      <w:start w:val="1"/>
+      <w:numFmt w:val="decimal"/>
+      <w:lvlText w:val="%7."/>
+      <w:lvlJc w:val="left"/>
+      <w:pPr>
+        <w:ind w:left="5040" w:hanging="360"/>
+      </w:pPr>
+    </w:lvl>
+    <w:lvl w:ilvl="7" w:tplc="04190019" w:tentative="1">
+      <w:start w:val="1"/>
+      <w:numFmt w:val="lowerLetter"/>
+      <w:lvlText w:val="%8."/>
+      <w:lvlJc w:val="left"/>
+      <w:pPr>
+        <w:ind w:left="5760" w:hanging="360"/>
+      </w:pPr>
+    </w:lvl>
+    <w:lvl w:ilvl="8" w:tplc="0419001B" w:tentative="1">
+      <w:start w:val="1"/>
+      <w:numFmt w:val="lowerRoman"/>
+      <w:lvlText w:val="%9."/>
+      <w:lvlJc w:val="right"/>
+      <w:pPr>
+        <w:ind w:left="6480" w:hanging="180"/>
+      </w:pPr>
+    </w:lvl>
+  </w:abstractNum>
+  <w:abstractNum w:abstractNumId="3">
+    <w:nsid w:val="652E559F"/>
+    <w:multiLevelType w:val="hybridMultilevel"/>
+    <w:tmpl w:val="6A362FB6"/>
+    <w:lvl w:ilvl="0" w:tplc="0419000F">
+      <w:start w:val="1"/>
+      <w:numFmt w:val="decimal"/>
+      <w:lvlText w:val="%1."/>
+      <w:lvlJc w:val="left"/>
+      <w:pPr>
+        <w:ind w:left="720" w:hanging="360"/>
+      </w:pPr>
+      <w:rPr>
+        <w:rFonts w:hint="default"/>
+      </w:rPr>
+    </w:lvl>
+    <w:lvl w:ilvl="1" w:tplc="04190019" w:tentative="1">
+      <w:start w:val="1"/>
+      <w:numFmt w:val="lowerLetter"/>
+      <w:lvlText w:val="%2."/>
+      <w:lvlJc w:val="left"/>
+      <w:pPr>
+        <w:ind w:left="1440" w:hanging="360"/>
+      </w:pPr>
+    </w:lvl>
+    <w:lvl w:ilvl="2" w:tplc="0419001B" w:tentative="1">
+      <w:start w:val="1"/>
+      <w:numFmt w:val="lowerRoman"/>
+      <w:lvlText w:val="%3."/>
+      <w:lvlJc w:val="right"/>
+      <w:pPr>
+        <w:ind w:left="2160" w:hanging="180"/>
+      </w:pPr>
+    </w:lvl>
+    <w:lvl w:ilvl="3" w:tplc="0419000F" w:tentative="1">
+      <w:start w:val="1"/>
+      <w:numFmt w:val="decimal"/>
+      <w:lvlText w:val="%4."/>
+      <w:lvlJc w:val="left"/>
+      <w:pPr>
+        <w:ind w:left="2880" w:hanging="360"/>
+      </w:pPr>
+    </w:lvl>
+    <w:lvl w:ilvl="4" w:tplc="04190019" w:tentative="1">
+      <w:start w:val="1"/>
+      <w:numFmt w:val="lowerLetter"/>
+      <w:lvlText w:val="%5."/>
+      <w:lvlJc w:val="left"/>
+      <w:pPr>
+        <w:ind w:left="3600" w:hanging="360"/>
+      </w:pPr>
+    </w:lvl>
+    <w:lvl w:ilvl="5" w:tplc="0419001B" w:tentative="1">
+      <w:start w:val="1"/>
+      <w:numFmt w:val="lowerRoman"/>
+      <w:lvlText w:val="%6."/>
+      <w:lvlJc w:val="right"/>
+      <w:pPr>
+        <w:ind w:left="4320" w:hanging="180"/>
+      </w:pPr>
+    </w:lvl>
+    <w:lvl w:ilvl="6" w:tplc="0419000F" w:tentative="1">
+      <w:start w:val="1"/>
+      <w:numFmt w:val="decimal"/>
+      <w:lvlText w:val="%7."/>
+      <w:lvlJc w:val="left"/>
+      <w:pPr>
+        <w:ind w:left="5040" w:hanging="360"/>
+      </w:pPr>
+    </w:lvl>
+    <w:lvl w:ilvl="7" w:tplc="04190019" w:tentative="1">
+      <w:start w:val="1"/>
+      <w:numFmt w:val="lowerLetter"/>
+      <w:lvlText w:val="%8."/>
+      <w:lvlJc w:val="left"/>
+      <w:pPr>
+        <w:ind w:left="5760" w:hanging="360"/>
+      </w:pPr>
+    </w:lvl>
+    <w:lvl w:ilvl="8" w:tplc="0419001B" w:tentative="1">
+      <w:start w:val="1"/>
+      <w:numFmt w:val="lowerRoman"/>
+      <w:lvlText w:val="%9."/>
+      <w:lvlJc w:val="right"/>
+      <w:pPr>
+        <w:ind w:left="6480" w:hanging="180"/>
+      </w:pPr>
+    </w:lvl>
+  </w:abstractNum>
+  <w:num w:numId="1">
+    <w:abstractNumId w:val="0"/>
+  </w:num>
+  <w:num w:numId="2">
+    <w:abstractNumId w:val="2"/>
+  </w:num>
+  <w:num w:numId="3">
+    <w:abstractNumId w:val="1"/>
+  </w:num>
+  <w:num w:numId="4">
+    <w:abstractNumId w:val="3"/>
+  </w:num>
+</w:numbering>
+</file>
+
 <file path=word/styles.xml><?xml version="1.0" encoding="utf-8"?>
-<w:styles xmlns:mc="http://schemas.openxmlformats.org/markup-compatibility/2006" xmlns:r="http://schemas.openxmlformats.org/officeDocument/2006/relationships" xmlns:w="http://schemas.openxmlformats.org/wordprocessingml/2006/main" xmlns:w14="http://schemas.microsoft.com/office/word/2010/wordml" mc:Ignorable="w14">
+<w:styles xmlns:r="http://schemas.openxmlformats.org/officeDocument/2006/relationships" xmlns:w="http://schemas.openxmlformats.org/wordprocessingml/2006/main">
   <w:docDefaults>
     <w:rPrDefault>
       <w:rPr>
@@ -871,6 +2784,7 @@
   <w:style w:type="paragraph" w:default="1" w:styleId="a">
     <w:name w:val="Normal"/>
     <w:qFormat/>
+    <w:rsid w:val="009B0DDA"/>
   </w:style>
   <w:style w:type="character" w:default="1" w:styleId="a0">
     <w:name w:val="Default Paragraph Font"/>
@@ -883,6 +2797,7 @@
     <w:uiPriority w:val="99"/>
     <w:semiHidden/>
     <w:unhideWhenUsed/>
+    <w:qFormat/>
     <w:tblPr>
       <w:tblInd w:w="0" w:type="dxa"/>
       <w:tblCellMar>
@@ -908,6 +2823,7 @@
       <w:spacing w:after="0" w:line="240" w:lineRule="auto"/>
     </w:pPr>
     <w:tblPr>
+      <w:tblInd w:w="0" w:type="dxa"/>
       <w:tblBorders>
         <w:top w:val="single" w:sz="4" w:space="0" w:color="auto"/>
         <w:left w:val="single" w:sz="4" w:space="0" w:color="auto"/>
@@ -916,7 +2832,24 @@
         <w:insideH w:val="single" w:sz="4" w:space="0" w:color="auto"/>
         <w:insideV w:val="single" w:sz="4" w:space="0" w:color="auto"/>
       </w:tblBorders>
+      <w:tblCellMar>
+        <w:top w:w="0" w:type="dxa"/>
+        <w:left w:w="108" w:type="dxa"/>
+        <w:bottom w:w="0" w:type="dxa"/>
+        <w:right w:w="108" w:type="dxa"/>
+      </w:tblCellMar>
     </w:tblPr>
+  </w:style>
+  <w:style w:type="paragraph" w:styleId="a4">
+    <w:name w:val="List Paragraph"/>
+    <w:basedOn w:val="a"/>
+    <w:uiPriority w:val="34"/>
+    <w:qFormat/>
+    <w:rsid w:val="00D35B8D"/>
+    <w:pPr>
+      <w:ind w:left="720"/>
+      <w:contextualSpacing/>
+    </w:pPr>
   </w:style>
 </w:styles>
 </file>
@@ -1420,7 +3353,7 @@
 </file>
 
 <file path=customXml/itemProps1.xml><?xml version="1.0" encoding="utf-8"?>
-<ds:datastoreItem xmlns:ds="http://schemas.openxmlformats.org/officeDocument/2006/customXml" ds:itemID="{63CDB008-A581-412F-A63F-CCAE2E869C96}">
+<ds:datastoreItem xmlns:ds="http://schemas.openxmlformats.org/officeDocument/2006/customXml" ds:itemID="{E129A93C-9021-46C8-B58F-DCADA45A89DF}">
   <ds:schemaRefs>
     <ds:schemaRef ds:uri="http://schemas.openxmlformats.org/officeDocument/2006/bibliography"/>
   </ds:schemaRefs>
